--- a/logs/十一月.docx
+++ b/logs/十一月.docx
@@ -32,7 +32,21 @@
         <w:rPr>
           <w:rFonts w:hint="eastAsia"/>
         </w:rPr>
-        <w:t>在Aviv的数据集上跑一下bagging，跑起来比较慢，已经一天了。</w:t>
+        <w:t>在Aviv的数据集上</w:t>
+      </w:r>
+      <w:proofErr w:type="gramStart"/>
+      <w:r>
+        <w:rPr>
+          <w:rFonts w:hint="eastAsia"/>
+        </w:rPr>
+        <w:t>跑一下</w:t>
+      </w:r>
+      <w:proofErr w:type="gramEnd"/>
+      <w:r>
+        <w:rPr>
+          <w:rFonts w:hint="eastAsia"/>
+        </w:rPr>
+        <w:t>bagging，跑起来比较慢，已经一天了。</w:t>
       </w:r>
     </w:p>
     <w:p>
@@ -138,6 +152,11 @@
       </w:r>
     </w:p>
     <w:p>
+      <w:pPr>
+        <w:rPr>
+          <w:rFonts w:hint="eastAsia"/>
+        </w:rPr>
+      </w:pPr>
       <w:r>
         <w:rPr>
           <w:rFonts w:hint="eastAsia"/>
@@ -148,6 +167,9 @@
     <w:p>
       <w:pPr>
         <w:pStyle w:val="2"/>
+        <w:rPr>
+          <w:rFonts w:hint="eastAsia"/>
+        </w:rPr>
       </w:pPr>
       <w:r>
         <w:rPr>
@@ -233,6 +255,99 @@
           <w:rFonts w:hint="eastAsia"/>
         </w:rPr>
         <w:t>。</w:t>
+      </w:r>
+      <w:r>
+        <w:rPr>
+          <w:rFonts w:hint="eastAsia"/>
+          <w:highlight w:val="yellow"/>
+        </w:rPr>
+        <w:t>更新：在summary的三个文件夹中main函数均做了这项修改。</w:t>
+      </w:r>
+    </w:p>
+    <w:p>
+      <w:pPr>
+        <w:rPr>
+          <w:rFonts w:hint="eastAsia"/>
+          <w:b/>
+          <w:bCs/>
+        </w:rPr>
+      </w:pPr>
+      <w:r>
+        <w:rPr>
+          <w:rFonts w:hint="eastAsia"/>
+        </w:rPr>
+        <w:t>2. problem：关键点不在于找到一个合适的不确定度量化方法，而在于找一个合适的指标来指导主动学习，这个指标可能是不确定度，也可能不是。</w:t>
+      </w:r>
+      <w:r>
+        <w:rPr>
+          <w:rFonts w:hint="eastAsia"/>
+        </w:rPr>
+        <w:t>即便能完全量化出不确定度，这也不一定能提高主动学习的性能。</w:t>
+      </w:r>
+      <w:r>
+        <w:rPr>
+          <w:rFonts w:hint="eastAsia"/>
+          <w:b/>
+          <w:bCs/>
+        </w:rPr>
+        <w:t>已有的实验内容不能说明ensemble得到的不确定度是否有用，也不能说明不确定度对于主动学习是否有性能上的提升。</w:t>
+      </w:r>
+    </w:p>
+    <w:p>
+      <w:r>
+        <w:rPr>
+          <w:rFonts w:hint="eastAsia"/>
+        </w:rPr>
+        <w:t xml:space="preserve">3. </w:t>
+      </w:r>
+      <w:r>
+        <w:rPr>
+          <w:rFonts w:hint="eastAsia"/>
+        </w:rPr>
+        <w:t>EI方法：按照道理来说，使用EI筛选出来的数据应该有较大的预测均值和较小的预测不确定性。</w:t>
+      </w:r>
+    </w:p>
+    <w:p>
+      <w:pPr>
+        <w:rPr>
+          <w:rFonts w:hint="eastAsia"/>
+        </w:rPr>
+      </w:pPr>
+      <w:r>
+        <w:rPr>
+          <w:rFonts w:hint="eastAsia"/>
+        </w:rPr>
+        <w:t xml:space="preserve">4. </w:t>
+      </w:r>
+      <w:r>
+        <w:rPr>
+          <w:rFonts w:hint="eastAsia"/>
+          <w:highlight w:val="yellow"/>
+        </w:rPr>
+        <w:t>重大bug：筛选</w:t>
+      </w:r>
+      <w:r>
+        <w:rPr>
+          <w:rFonts w:hint="eastAsia"/>
+          <w:highlight w:val="yellow"/>
+        </w:rPr>
+        <w:t>数据时没有把</w:t>
+      </w:r>
+      <w:proofErr w:type="spellStart"/>
+      <w:r>
+        <w:rPr>
+          <w:rFonts w:hint="eastAsia"/>
+          <w:highlight w:val="yellow"/>
+        </w:rPr>
+        <w:t>valid_data</w:t>
+      </w:r>
+      <w:proofErr w:type="spellEnd"/>
+      <w:r>
+        <w:rPr>
+          <w:rFonts w:hint="eastAsia"/>
+          <w:highlight w:val="yellow"/>
+        </w:rPr>
+        <w:t>从数据池中分离出去，已经对summary中的代码进行了修改。除此之外的没有修改。</w:t>
       </w:r>
     </w:p>
     <w:sectPr>

--- a/logs/十一月.docx
+++ b/logs/十一月.docx
@@ -32,21 +32,7 @@
         <w:rPr>
           <w:rFonts w:hint="eastAsia"/>
         </w:rPr>
-        <w:t>在Aviv的数据集上</w:t>
-      </w:r>
-      <w:proofErr w:type="gramStart"/>
-      <w:r>
-        <w:rPr>
-          <w:rFonts w:hint="eastAsia"/>
-        </w:rPr>
-        <w:t>跑一下</w:t>
-      </w:r>
-      <w:proofErr w:type="gramEnd"/>
-      <w:r>
-        <w:rPr>
-          <w:rFonts w:hint="eastAsia"/>
-        </w:rPr>
-        <w:t>bagging，跑起来比较慢，已经一天了。</w:t>
+        <w:t>在Aviv的数据集上跑一下bagging，跑起来比较慢，已经一天了。</w:t>
       </w:r>
     </w:p>
     <w:p>
@@ -65,21 +51,7 @@
         <w:rPr>
           <w:rFonts w:hint="eastAsia"/>
         </w:rPr>
-        <w:t>师兄提供了算力，找</w:t>
-      </w:r>
-      <w:proofErr w:type="spellStart"/>
-      <w:r>
-        <w:rPr>
-          <w:rFonts w:hint="eastAsia"/>
-        </w:rPr>
-        <w:t>jiaqi</w:t>
-      </w:r>
-      <w:proofErr w:type="spellEnd"/>
-      <w:r>
-        <w:rPr>
-          <w:rFonts w:hint="eastAsia"/>
-        </w:rPr>
-        <w:t>师兄要L40S的算力</w:t>
+        <w:t>师兄提供了算力，找jiaqi师兄要L40S的算力</w:t>
       </w:r>
       <w:r>
         <w:rPr>
@@ -188,55 +160,13 @@
         <w:rPr>
           <w:rFonts w:hint="eastAsia"/>
         </w:rPr>
-        <w:t>1. 把summary/bagging中增添了Aviv数据集的接口，同时将在</w:t>
-      </w:r>
-      <w:proofErr w:type="spellStart"/>
-      <w:r>
-        <w:rPr>
-          <w:rFonts w:hint="eastAsia"/>
-        </w:rPr>
-        <w:t>all_data</w:t>
-      </w:r>
-      <w:proofErr w:type="spellEnd"/>
-      <w:r>
-        <w:rPr>
-          <w:rFonts w:hint="eastAsia"/>
-        </w:rPr>
-        <w:t>上做重合度计算改成了在</w:t>
-      </w:r>
-      <w:proofErr w:type="spellStart"/>
-      <w:r>
-        <w:rPr>
-          <w:rFonts w:hint="eastAsia"/>
-        </w:rPr>
-        <w:t>valid_data</w:t>
-      </w:r>
-      <w:proofErr w:type="spellEnd"/>
-      <w:r>
-        <w:rPr>
-          <w:rFonts w:hint="eastAsia"/>
-        </w:rPr>
-        <w:t>上做重合度计算</w:t>
-      </w:r>
-      <w:r>
-        <w:rPr>
-          <w:rFonts w:hint="eastAsia"/>
-        </w:rPr>
-        <w:t>，删去训练过程中在validation上计算</w:t>
-      </w:r>
-      <w:proofErr w:type="spellStart"/>
-      <w:r>
-        <w:rPr>
-          <w:rFonts w:hint="eastAsia"/>
-        </w:rPr>
-        <w:t>pcc</w:t>
-      </w:r>
-      <w:proofErr w:type="spellEnd"/>
-      <w:r>
-        <w:rPr>
-          <w:rFonts w:hint="eastAsia"/>
-        </w:rPr>
-        <w:t>的</w:t>
+        <w:t>1. 把summary/bagging中增添了Aviv数据集的接口，同时将在all_data上做重合度计算改成了在valid_data上做重合度计算</w:t>
+      </w:r>
+      <w:r>
+        <w:rPr>
+          <w:rFonts w:hint="eastAsia"/>
+        </w:rPr>
+        <w:t>，删去训练过程中在validation上计算pcc的</w:t>
       </w:r>
       <w:r>
         <w:rPr>
@@ -294,6 +224,11 @@
       </w:r>
     </w:p>
     <w:p>
+      <w:pPr>
+        <w:rPr>
+          <w:rFonts w:hint="eastAsia"/>
+        </w:rPr>
+      </w:pPr>
       <w:r>
         <w:rPr>
           <w:rFonts w:hint="eastAsia"/>
@@ -331,23 +266,227 @@
           <w:rFonts w:hint="eastAsia"/>
           <w:highlight w:val="yellow"/>
         </w:rPr>
-        <w:t>数据时没有把</w:t>
-      </w:r>
-      <w:proofErr w:type="spellStart"/>
-      <w:r>
-        <w:rPr>
-          <w:rFonts w:hint="eastAsia"/>
-          <w:highlight w:val="yellow"/>
-        </w:rPr>
-        <w:t>valid_data</w:t>
-      </w:r>
-      <w:proofErr w:type="spellEnd"/>
-      <w:r>
-        <w:rPr>
-          <w:rFonts w:hint="eastAsia"/>
-          <w:highlight w:val="yellow"/>
-        </w:rPr>
-        <w:t>从数据池中分离出去，已经对summary中的代码进行了修改。除此之外的没有修改。</w:t>
+        <w:t>数据时没有把valid_data从数据池中分离出去，已经对summary中的代码进行了修改。除此之外的没有修改。</w:t>
+      </w:r>
+    </w:p>
+    <w:p>
+      <w:pPr>
+        <w:pStyle w:val="2"/>
+        <w:rPr>
+          <w:rFonts w:hint="eastAsia"/>
+        </w:rPr>
+      </w:pPr>
+      <w:r>
+        <w:rPr>
+          <w:rFonts w:hint="eastAsia"/>
+        </w:rPr>
+        <w:t>2024.11.5</w:t>
+      </w:r>
+    </w:p>
+    <w:p>
+      <w:pPr>
+        <w:rPr>
+          <w:rFonts w:hint="eastAsia"/>
+        </w:rPr>
+      </w:pPr>
+      <w:r>
+        <w:rPr>
+          <w:rFonts w:hint="eastAsia"/>
+        </w:rPr>
+        <w:t xml:space="preserve">1. </w:t>
+      </w:r>
+      <w:r>
+        <w:rPr>
+          <w:rFonts w:hint="eastAsia"/>
+        </w:rPr>
+        <w:t>在Aviv上使用GP跑出现了问题，原因是cpu内存太小，导致无法顺利完成训练。</w:t>
+      </w:r>
+      <w:r>
+        <w:rPr>
+          <w:rFonts w:hint="eastAsia"/>
+        </w:rPr>
+        <w:t>具体出问题的点在于训练后对train pool预测的地方，或许可以将这一过程进行分布计算。</w:t>
+      </w:r>
+    </w:p>
+    <w:p>
+      <w:pPr>
+        <w:pStyle w:val="2"/>
+        <w:rPr>
+          <w:rFonts w:hint="eastAsia"/>
+        </w:rPr>
+      </w:pPr>
+      <w:r>
+        <w:rPr>
+          <w:rFonts w:hint="eastAsia"/>
+        </w:rPr>
+        <w:t>2024.11.6</w:t>
+      </w:r>
+    </w:p>
+    <w:p>
+      <w:pPr>
+        <w:rPr>
+          <w:rFonts w:hint="eastAsia"/>
+        </w:rPr>
+      </w:pPr>
+      <w:r>
+        <w:rPr>
+          <w:rFonts w:hint="eastAsia"/>
+        </w:rPr>
+        <w:t xml:space="preserve">1. </w:t>
+      </w:r>
+      <w:r>
+        <w:rPr>
+          <w:rFonts w:hint="eastAsia"/>
+        </w:rPr>
+        <w:t>把之前在所有数据上计算overlap的图像更名为summary_overall，在validation上计算overlap的图像</w:t>
+      </w:r>
+      <w:r>
+        <w:rPr>
+          <w:rFonts w:hint="eastAsia"/>
+        </w:rPr>
+        <w:t>命名为summary_valid</w:t>
+      </w:r>
+      <w:r>
+        <w:rPr>
+          <w:rFonts w:hint="eastAsia"/>
+        </w:rPr>
+        <w:t>。</w:t>
+      </w:r>
+    </w:p>
+    <w:p>
+      <w:pPr>
+        <w:rPr>
+          <w:rFonts w:hint="eastAsia"/>
+        </w:rPr>
+      </w:pPr>
+      <w:r>
+        <w:rPr>
+          <w:rFonts w:hint="eastAsia"/>
+        </w:rPr>
+        <w:t>2. 为了便于同时训练，在summary文件夹下新建了bagging_no_aviv，主要区别在于去掉了aviv数据集用到的seq2onehot接口，防止对原有三个数据集训练的影响。</w:t>
+      </w:r>
+    </w:p>
+    <w:p>
+      <w:pPr>
+        <w:rPr>
+          <w:rFonts w:hint="eastAsia"/>
+        </w:rPr>
+      </w:pPr>
+      <w:r>
+        <w:rPr>
+          <w:rFonts w:hint="eastAsia"/>
+        </w:rPr>
+        <w:t>3. 更改了Aviv数据集的命名，改为</w:t>
+      </w:r>
+      <w:r>
+        <w:t>Yeast_aviv_2022</w:t>
+      </w:r>
+      <w:r>
+        <w:rPr>
+          <w:rFonts w:hint="eastAsia"/>
+        </w:rPr>
+        <w:t>，在所有txt结果文件中也进行了修改。</w:t>
+      </w:r>
+    </w:p>
+    <w:p>
+      <w:pPr>
+        <w:pStyle w:val="2"/>
+      </w:pPr>
+      <w:r>
+        <w:rPr>
+          <w:rFonts w:hint="eastAsia"/>
+        </w:rPr>
+        <w:lastRenderedPageBreak/>
+        <w:t>2024.11</w:t>
+      </w:r>
+      <w:r>
+        <w:rPr>
+          <w:rFonts w:hint="eastAsia"/>
+        </w:rPr>
+        <w:t>.8</w:t>
+      </w:r>
+    </w:p>
+    <w:p>
+      <w:r>
+        <w:rPr>
+          <w:rFonts w:hint="eastAsia"/>
+        </w:rPr>
+        <w:t>1. 和汪老师交流：</w:t>
+      </w:r>
+    </w:p>
+    <w:p>
+      <w:pPr>
+        <w:pStyle w:val="a9"/>
+        <w:numPr>
+          <w:ilvl w:val="0"/>
+          <w:numId w:val="1"/>
+        </w:numPr>
+        <w:ind w:firstLineChars="0"/>
+      </w:pPr>
+      <w:r>
+        <w:rPr>
+          <w:rFonts w:hint="eastAsia"/>
+        </w:rPr>
+        <w:t>确定问题是解决根上的问题（设计一种适合所有数据集的主动学习算法，对数学要求高），还是解决枝上的问题（设计只在生物数据集上有价值的算法）。</w:t>
+      </w:r>
+      <w:r>
+        <w:rPr>
+          <w:rFonts w:hint="eastAsia"/>
+        </w:rPr>
+        <w:t>生物数据由进化决定是一簇一簇的，这不是随机采样能采出来的。</w:t>
+      </w:r>
+      <w:r>
+        <w:rPr>
+          <w:rFonts w:hint="eastAsia"/>
+        </w:rPr>
+        <w:t>生物主动学习</w:t>
+      </w:r>
+      <w:r>
+        <w:rPr>
+          <w:rFonts w:hint="eastAsia"/>
+        </w:rPr>
+        <w:t>的实现形式（人机闭环）</w:t>
+      </w:r>
+      <w:r>
+        <w:rPr>
+          <w:rFonts w:hint="eastAsia"/>
+        </w:rPr>
+        <w:t>决定了其迭代次数小，迭代数据少。</w:t>
+      </w:r>
+    </w:p>
+    <w:p>
+      <w:pPr>
+        <w:pStyle w:val="a9"/>
+        <w:numPr>
+          <w:ilvl w:val="0"/>
+          <w:numId w:val="1"/>
+        </w:numPr>
+        <w:ind w:firstLineChars="0"/>
+      </w:pPr>
+      <w:r>
+        <w:rPr>
+          <w:rFonts w:hint="eastAsia"/>
+        </w:rPr>
+        <w:t>多读文章，每天抽出两小时读文章。边看边试方法，有目的地试方法，形成对主动学习的认识。</w:t>
+      </w:r>
+    </w:p>
+    <w:p>
+      <w:pPr>
+        <w:pStyle w:val="a9"/>
+        <w:numPr>
+          <w:ilvl w:val="0"/>
+          <w:numId w:val="1"/>
+        </w:numPr>
+        <w:ind w:firstLineChars="0"/>
+        <w:rPr>
+          <w:rFonts w:hint="eastAsia"/>
+        </w:rPr>
+      </w:pPr>
+      <w:r>
+        <w:rPr>
+          <w:rFonts w:hint="eastAsia"/>
+        </w:rPr>
+        <w:t>把毕设当做解决问题中的一环，而不是简简单单一个设计。</w:t>
       </w:r>
     </w:p>
     <w:sectPr>
@@ -358,6 +497,185 @@
     </w:sectPr>
   </w:body>
 </w:document>
+</file>
+
+<file path=word/endnotes.xml><?xml version="1.0" encoding="utf-8"?>
+<w:endnotes xmlns:wpc="http://schemas.microsoft.com/office/word/2010/wordprocessingCanvas" xmlns:cx="http://schemas.microsoft.com/office/drawing/2014/chartex" xmlns:cx1="http://schemas.microsoft.com/office/drawing/2015/9/8/chartex" xmlns:cx2="http://schemas.microsoft.com/office/drawing/2015/10/21/chartex" xmlns:cx3="http://schemas.microsoft.com/office/drawing/2016/5/9/chartex" xmlns:cx4="http://schemas.microsoft.com/office/drawing/2016/5/10/chartex" xmlns:cx5="http://schemas.microsoft.com/office/drawing/2016/5/11/chartex" xmlns:cx6="http://schemas.microsoft.com/office/drawing/2016/5/12/chartex" xmlns:cx7="http://schemas.microsoft.com/office/drawing/2016/5/13/chartex" xmlns:cx8="http://schemas.microsoft.com/office/drawing/2016/5/14/chartex" xmlns:mc="http://schemas.openxmlformats.org/markup-compatibility/2006" xmlns:aink="http://schemas.microsoft.com/office/drawing/2016/ink" xmlns:am3d="http://schemas.microsoft.com/office/drawing/2017/model3d" xmlns:o="urn:schemas-microsoft-com:office:office" xmlns:oel="http://schemas.microsoft.com/office/2019/extlst" xmlns:r="http://schemas.openxmlformats.org/officeDocument/2006/relationships" xmlns:m="http://schemas.openxmlformats.org/officeDocument/2006/math" xmlns:v="urn:schemas-microsoft-com:vml" xmlns:wp14="http://schemas.microsoft.com/office/word/2010/wordprocessingDrawing" xmlns:wp="http://schemas.openxmlformats.org/drawingml/2006/wordprocessingDrawing" xmlns:w10="urn:schemas-microsoft-com:office:word" xmlns:w="http://schemas.openxmlformats.org/wordprocessingml/2006/main" xmlns:w14="http://schemas.microsoft.com/office/word/2010/wordml" xmlns:w15="http://schemas.microsoft.com/office/word/2012/wordml" xmlns:w16cex="http://schemas.microsoft.com/office/word/2018/wordml/cex" xmlns:w16cid="http://schemas.microsoft.com/office/word/2016/wordml/cid" xmlns:w16="http://schemas.microsoft.com/office/word/2018/wordml" xmlns:w16du="http://schemas.microsoft.com/office/word/2023/wordml/word16du" xmlns:w16sdtdh="http://schemas.microsoft.com/office/word/2020/wordml/sdtdatahash" xmlns:w16se="http://schemas.microsoft.com/office/word/2015/wordml/symex" xmlns:wpg="http://schemas.microsoft.com/office/word/2010/wordprocessingGroup" xmlns:wpi="http://schemas.microsoft.com/office/word/2010/wordprocessingInk" xmlns:wne="http://schemas.microsoft.com/office/word/2006/wordml" xmlns:wps="http://schemas.microsoft.com/office/word/2010/wordprocessingShape" mc:Ignorable="w14 w15 w16se w16cid w16 w16cex w16sdtdh w16du wp14">
+  <w:endnote w:type="separator" w:id="-1">
+    <w:p>
+      <w:pPr>
+        <w:rPr>
+          <w:rFonts w:hint="eastAsia"/>
+        </w:rPr>
+      </w:pPr>
+      <w:r>
+        <w:separator/>
+      </w:r>
+    </w:p>
+  </w:endnote>
+  <w:endnote w:type="continuationSeparator" w:id="0">
+    <w:p>
+      <w:pPr>
+        <w:rPr>
+          <w:rFonts w:hint="eastAsia"/>
+        </w:rPr>
+      </w:pPr>
+      <w:r>
+        <w:continuationSeparator/>
+      </w:r>
+    </w:p>
+  </w:endnote>
+</w:endnotes>
+</file>
+
+<file path=word/footnotes.xml><?xml version="1.0" encoding="utf-8"?>
+<w:footnotes xmlns:wpc="http://schemas.microsoft.com/office/word/2010/wordprocessingCanvas" xmlns:cx="http://schemas.microsoft.com/office/drawing/2014/chartex" xmlns:cx1="http://schemas.microsoft.com/office/drawing/2015/9/8/chartex" xmlns:cx2="http://schemas.microsoft.com/office/drawing/2015/10/21/chartex" xmlns:cx3="http://schemas.microsoft.com/office/drawing/2016/5/9/chartex" xmlns:cx4="http://schemas.microsoft.com/office/drawing/2016/5/10/chartex" xmlns:cx5="http://schemas.microsoft.com/office/drawing/2016/5/11/chartex" xmlns:cx6="http://schemas.microsoft.com/office/drawing/2016/5/12/chartex" xmlns:cx7="http://schemas.microsoft.com/office/drawing/2016/5/13/chartex" xmlns:cx8="http://schemas.microsoft.com/office/drawing/2016/5/14/chartex" xmlns:mc="http://schemas.openxmlformats.org/markup-compatibility/2006" xmlns:aink="http://schemas.microsoft.com/office/drawing/2016/ink" xmlns:am3d="http://schemas.microsoft.com/office/drawing/2017/model3d" xmlns:o="urn:schemas-microsoft-com:office:office" xmlns:oel="http://schemas.microsoft.com/office/2019/extlst" xmlns:r="http://schemas.openxmlformats.org/officeDocument/2006/relationships" xmlns:m="http://schemas.openxmlformats.org/officeDocument/2006/math" xmlns:v="urn:schemas-microsoft-com:vml" xmlns:wp14="http://schemas.microsoft.com/office/word/2010/wordprocessingDrawing" xmlns:wp="http://schemas.openxmlformats.org/drawingml/2006/wordprocessingDrawing" xmlns:w10="urn:schemas-microsoft-com:office:word" xmlns:w="http://schemas.openxmlformats.org/wordprocessingml/2006/main" xmlns:w14="http://schemas.microsoft.com/office/word/2010/wordml" xmlns:w15="http://schemas.microsoft.com/office/word/2012/wordml" xmlns:w16cex="http://schemas.microsoft.com/office/word/2018/wordml/cex" xmlns:w16cid="http://schemas.microsoft.com/office/word/2016/wordml/cid" xmlns:w16="http://schemas.microsoft.com/office/word/2018/wordml" xmlns:w16du="http://schemas.microsoft.com/office/word/2023/wordml/word16du" xmlns:w16sdtdh="http://schemas.microsoft.com/office/word/2020/wordml/sdtdatahash" xmlns:w16se="http://schemas.microsoft.com/office/word/2015/wordml/symex" xmlns:wpg="http://schemas.microsoft.com/office/word/2010/wordprocessingGroup" xmlns:wpi="http://schemas.microsoft.com/office/word/2010/wordprocessingInk" xmlns:wne="http://schemas.microsoft.com/office/word/2006/wordml" xmlns:wps="http://schemas.microsoft.com/office/word/2010/wordprocessingShape" mc:Ignorable="w14 w15 w16se w16cid w16 w16cex w16sdtdh w16du wp14">
+  <w:footnote w:type="separator" w:id="-1">
+    <w:p>
+      <w:pPr>
+        <w:rPr>
+          <w:rFonts w:hint="eastAsia"/>
+        </w:rPr>
+      </w:pPr>
+      <w:r>
+        <w:separator/>
+      </w:r>
+    </w:p>
+  </w:footnote>
+  <w:footnote w:type="continuationSeparator" w:id="0">
+    <w:p>
+      <w:pPr>
+        <w:rPr>
+          <w:rFonts w:hint="eastAsia"/>
+        </w:rPr>
+      </w:pPr>
+      <w:r>
+        <w:continuationSeparator/>
+      </w:r>
+    </w:p>
+  </w:footnote>
+</w:footnotes>
+</file>
+
+<file path=word/numbering.xml><?xml version="1.0" encoding="utf-8"?>
+<w:numbering xmlns:wpc="http://schemas.microsoft.com/office/word/2010/wordprocessingCanvas" xmlns:cx="http://schemas.microsoft.com/office/drawing/2014/chartex" xmlns:cx1="http://schemas.microsoft.com/office/drawing/2015/9/8/chartex" xmlns:cx2="http://schemas.microsoft.com/office/drawing/2015/10/21/chartex" xmlns:cx3="http://schemas.microsoft.com/office/drawing/2016/5/9/chartex" xmlns:cx4="http://schemas.microsoft.com/office/drawing/2016/5/10/chartex" xmlns:cx5="http://schemas.microsoft.com/office/drawing/2016/5/11/chartex" xmlns:cx6="http://schemas.microsoft.com/office/drawing/2016/5/12/chartex" xmlns:cx7="http://schemas.microsoft.com/office/drawing/2016/5/13/chartex" xmlns:cx8="http://schemas.microsoft.com/office/drawing/2016/5/14/chartex" xmlns:mc="http://schemas.openxmlformats.org/markup-compatibility/2006" xmlns:aink="http://schemas.microsoft.com/office/drawing/2016/ink" xmlns:am3d="http://schemas.microsoft.com/office/drawing/2017/model3d" xmlns:o="urn:schemas-microsoft-com:office:office" xmlns:oel="http://schemas.microsoft.com/office/2019/extlst" xmlns:r="http://schemas.openxmlformats.org/officeDocument/2006/relationships" xmlns:m="http://schemas.openxmlformats.org/officeDocument/2006/math" xmlns:v="urn:schemas-microsoft-com:vml" xmlns:wp14="http://schemas.microsoft.com/office/word/2010/wordprocessingDrawing" xmlns:wp="http://schemas.openxmlformats.org/drawingml/2006/wordprocessingDrawing" xmlns:w10="urn:schemas-microsoft-com:office:word" xmlns:w="http://schemas.openxmlformats.org/wordprocessingml/2006/main" xmlns:w14="http://schemas.microsoft.com/office/word/2010/wordml" xmlns:w15="http://schemas.microsoft.com/office/word/2012/wordml" xmlns:w16cex="http://schemas.microsoft.com/office/word/2018/wordml/cex" xmlns:w16cid="http://schemas.microsoft.com/office/word/2016/wordml/cid" xmlns:w16="http://schemas.microsoft.com/office/word/2018/wordml" xmlns:w16du="http://schemas.microsoft.com/office/word/2023/wordml/word16du" xmlns:w16sdtdh="http://schemas.microsoft.com/office/word/2020/wordml/sdtdatahash" xmlns:w16se="http://schemas.microsoft.com/office/word/2015/wordml/symex" xmlns:wpg="http://schemas.microsoft.com/office/word/2010/wordprocessingGroup" xmlns:wpi="http://schemas.microsoft.com/office/word/2010/wordprocessingInk" xmlns:wne="http://schemas.microsoft.com/office/word/2006/wordml" xmlns:wps="http://schemas.microsoft.com/office/word/2010/wordprocessingShape" mc:Ignorable="w14 w15 w16se w16cid w16 w16cex w16sdtdh w16du wp14">
+  <w:abstractNum w:abstractNumId="0" w15:restartNumberingAfterBreak="0">
+    <w:nsid w:val="49CB3AF6"/>
+    <w:multiLevelType w:val="hybridMultilevel"/>
+    <w:tmpl w:val="C8B8CAF0"/>
+    <w:lvl w:ilvl="0" w:tplc="583C6F0C">
+      <w:start w:val="1"/>
+      <w:numFmt w:val="bullet"/>
+      <w:lvlText w:val=""/>
+      <w:lvlJc w:val="left"/>
+      <w:pPr>
+        <w:ind w:left="440" w:hanging="440"/>
+      </w:pPr>
+      <w:rPr>
+        <w:rFonts w:ascii="Wingdings" w:hAnsi="Wingdings" w:hint="default"/>
+      </w:rPr>
+    </w:lvl>
+    <w:lvl w:ilvl="1" w:tplc="04090003" w:tentative="1">
+      <w:start w:val="1"/>
+      <w:numFmt w:val="bullet"/>
+      <w:lvlText w:val=""/>
+      <w:lvlJc w:val="left"/>
+      <w:pPr>
+        <w:ind w:left="880" w:hanging="440"/>
+      </w:pPr>
+      <w:rPr>
+        <w:rFonts w:ascii="Wingdings" w:hAnsi="Wingdings" w:hint="default"/>
+      </w:rPr>
+    </w:lvl>
+    <w:lvl w:ilvl="2" w:tplc="04090005" w:tentative="1">
+      <w:start w:val="1"/>
+      <w:numFmt w:val="bullet"/>
+      <w:lvlText w:val=""/>
+      <w:lvlJc w:val="left"/>
+      <w:pPr>
+        <w:ind w:left="1320" w:hanging="440"/>
+      </w:pPr>
+      <w:rPr>
+        <w:rFonts w:ascii="Wingdings" w:hAnsi="Wingdings" w:hint="default"/>
+      </w:rPr>
+    </w:lvl>
+    <w:lvl w:ilvl="3" w:tplc="04090001" w:tentative="1">
+      <w:start w:val="1"/>
+      <w:numFmt w:val="bullet"/>
+      <w:lvlText w:val=""/>
+      <w:lvlJc w:val="left"/>
+      <w:pPr>
+        <w:ind w:left="1760" w:hanging="440"/>
+      </w:pPr>
+      <w:rPr>
+        <w:rFonts w:ascii="Wingdings" w:hAnsi="Wingdings" w:hint="default"/>
+      </w:rPr>
+    </w:lvl>
+    <w:lvl w:ilvl="4" w:tplc="04090003" w:tentative="1">
+      <w:start w:val="1"/>
+      <w:numFmt w:val="bullet"/>
+      <w:lvlText w:val=""/>
+      <w:lvlJc w:val="left"/>
+      <w:pPr>
+        <w:ind w:left="2200" w:hanging="440"/>
+      </w:pPr>
+      <w:rPr>
+        <w:rFonts w:ascii="Wingdings" w:hAnsi="Wingdings" w:hint="default"/>
+      </w:rPr>
+    </w:lvl>
+    <w:lvl w:ilvl="5" w:tplc="04090005" w:tentative="1">
+      <w:start w:val="1"/>
+      <w:numFmt w:val="bullet"/>
+      <w:lvlText w:val=""/>
+      <w:lvlJc w:val="left"/>
+      <w:pPr>
+        <w:ind w:left="2640" w:hanging="440"/>
+      </w:pPr>
+      <w:rPr>
+        <w:rFonts w:ascii="Wingdings" w:hAnsi="Wingdings" w:hint="default"/>
+      </w:rPr>
+    </w:lvl>
+    <w:lvl w:ilvl="6" w:tplc="04090001" w:tentative="1">
+      <w:start w:val="1"/>
+      <w:numFmt w:val="bullet"/>
+      <w:lvlText w:val=""/>
+      <w:lvlJc w:val="left"/>
+      <w:pPr>
+        <w:ind w:left="3080" w:hanging="440"/>
+      </w:pPr>
+      <w:rPr>
+        <w:rFonts w:ascii="Wingdings" w:hAnsi="Wingdings" w:hint="default"/>
+      </w:rPr>
+    </w:lvl>
+    <w:lvl w:ilvl="7" w:tplc="04090003" w:tentative="1">
+      <w:start w:val="1"/>
+      <w:numFmt w:val="bullet"/>
+      <w:lvlText w:val=""/>
+      <w:lvlJc w:val="left"/>
+      <w:pPr>
+        <w:ind w:left="3520" w:hanging="440"/>
+      </w:pPr>
+      <w:rPr>
+        <w:rFonts w:ascii="Wingdings" w:hAnsi="Wingdings" w:hint="default"/>
+      </w:rPr>
+    </w:lvl>
+    <w:lvl w:ilvl="8" w:tplc="04090005" w:tentative="1">
+      <w:start w:val="1"/>
+      <w:numFmt w:val="bullet"/>
+      <w:lvlText w:val=""/>
+      <w:lvlJc w:val="left"/>
+      <w:pPr>
+        <w:ind w:left="3960" w:hanging="440"/>
+      </w:pPr>
+      <w:rPr>
+        <w:rFonts w:ascii="Wingdings" w:hAnsi="Wingdings" w:hint="default"/>
+      </w:rPr>
+    </w:lvl>
+  </w:abstractNum>
+  <w:num w:numId="1" w16cid:durableId="306127058">
+    <w:abstractNumId w:val="0"/>
+  </w:num>
+</w:numbering>
 </file>
 
 <file path=word/styles.xml><?xml version="1.0" encoding="utf-8"?>
@@ -825,6 +1143,99 @@
       <w:szCs w:val="32"/>
     </w:rPr>
   </w:style>
+  <w:style w:type="paragraph" w:styleId="a3">
+    <w:name w:val="header"/>
+    <w:basedOn w:val="a"/>
+    <w:link w:val="a4"/>
+    <w:uiPriority w:val="99"/>
+    <w:unhideWhenUsed/>
+    <w:rsid w:val="00020F34"/>
+    <w:pPr>
+      <w:tabs>
+        <w:tab w:val="center" w:pos="4153"/>
+        <w:tab w:val="right" w:pos="8306"/>
+      </w:tabs>
+      <w:snapToGrid w:val="0"/>
+      <w:jc w:val="center"/>
+    </w:pPr>
+    <w:rPr>
+      <w:sz w:val="18"/>
+      <w:szCs w:val="18"/>
+    </w:rPr>
+  </w:style>
+  <w:style w:type="character" w:customStyle="1" w:styleId="a4">
+    <w:name w:val="页眉 字符"/>
+    <w:basedOn w:val="a0"/>
+    <w:link w:val="a3"/>
+    <w:uiPriority w:val="99"/>
+    <w:rsid w:val="00020F34"/>
+    <w:rPr>
+      <w:sz w:val="18"/>
+      <w:szCs w:val="18"/>
+    </w:rPr>
+  </w:style>
+  <w:style w:type="paragraph" w:styleId="a5">
+    <w:name w:val="footer"/>
+    <w:basedOn w:val="a"/>
+    <w:link w:val="a6"/>
+    <w:uiPriority w:val="99"/>
+    <w:unhideWhenUsed/>
+    <w:rsid w:val="00020F34"/>
+    <w:pPr>
+      <w:tabs>
+        <w:tab w:val="center" w:pos="4153"/>
+        <w:tab w:val="right" w:pos="8306"/>
+      </w:tabs>
+      <w:snapToGrid w:val="0"/>
+      <w:jc w:val="left"/>
+    </w:pPr>
+    <w:rPr>
+      <w:sz w:val="18"/>
+      <w:szCs w:val="18"/>
+    </w:rPr>
+  </w:style>
+  <w:style w:type="character" w:customStyle="1" w:styleId="a6">
+    <w:name w:val="页脚 字符"/>
+    <w:basedOn w:val="a0"/>
+    <w:link w:val="a5"/>
+    <w:uiPriority w:val="99"/>
+    <w:rsid w:val="00020F34"/>
+    <w:rPr>
+      <w:sz w:val="18"/>
+      <w:szCs w:val="18"/>
+    </w:rPr>
+  </w:style>
+  <w:style w:type="paragraph" w:styleId="a7">
+    <w:name w:val="Date"/>
+    <w:basedOn w:val="a"/>
+    <w:next w:val="a"/>
+    <w:link w:val="a8"/>
+    <w:uiPriority w:val="99"/>
+    <w:semiHidden/>
+    <w:unhideWhenUsed/>
+    <w:rsid w:val="00F54B3D"/>
+    <w:pPr>
+      <w:ind w:leftChars="2500" w:left="100"/>
+    </w:pPr>
+  </w:style>
+  <w:style w:type="character" w:customStyle="1" w:styleId="a8">
+    <w:name w:val="日期 字符"/>
+    <w:basedOn w:val="a0"/>
+    <w:link w:val="a7"/>
+    <w:uiPriority w:val="99"/>
+    <w:semiHidden/>
+    <w:rsid w:val="00F54B3D"/>
+  </w:style>
+  <w:style w:type="paragraph" w:styleId="a9">
+    <w:name w:val="List Paragraph"/>
+    <w:basedOn w:val="a"/>
+    <w:uiPriority w:val="34"/>
+    <w:qFormat/>
+    <w:rsid w:val="009D0544"/>
+    <w:pPr>
+      <w:ind w:firstLineChars="200" w:firstLine="420"/>
+    </w:pPr>
+  </w:style>
 </w:styles>
 </file>
 

--- a/logs/十一月.docx
+++ b/logs/十一月.docx
@@ -391,6 +391,9 @@
     <w:p>
       <w:pPr>
         <w:pStyle w:val="2"/>
+        <w:rPr>
+          <w:rFonts w:hint="eastAsia"/>
+        </w:rPr>
       </w:pPr>
       <w:r>
         <w:rPr>
@@ -407,6 +410,11 @@
       </w:r>
     </w:p>
     <w:p>
+      <w:pPr>
+        <w:rPr>
+          <w:rFonts w:hint="eastAsia"/>
+        </w:rPr>
+      </w:pPr>
       <w:r>
         <w:rPr>
           <w:rFonts w:hint="eastAsia"/>
@@ -422,6 +430,9 @@
           <w:numId w:val="1"/>
         </w:numPr>
         <w:ind w:firstLineChars="0"/>
+        <w:rPr>
+          <w:rFonts w:hint="eastAsia"/>
+        </w:rPr>
       </w:pPr>
       <w:r>
         <w:rPr>
@@ -462,6 +473,9 @@
           <w:numId w:val="1"/>
         </w:numPr>
         <w:ind w:firstLineChars="0"/>
+        <w:rPr>
+          <w:rFonts w:hint="eastAsia"/>
+        </w:rPr>
       </w:pPr>
       <w:r>
         <w:rPr>
@@ -478,15 +492,150 @@
           <w:numId w:val="1"/>
         </w:numPr>
         <w:ind w:firstLineChars="0"/>
-        <w:rPr>
-          <w:rFonts w:hint="eastAsia"/>
-        </w:rPr>
       </w:pPr>
       <w:r>
         <w:rPr>
           <w:rFonts w:hint="eastAsia"/>
         </w:rPr>
         <w:t>把毕设当做解决问题中的一环，而不是简简单单一个设计。</w:t>
+      </w:r>
+    </w:p>
+    <w:p>
+      <w:r>
+        <w:rPr>
+          <w:rFonts w:hint="eastAsia"/>
+        </w:rPr>
+        <w:t>2. 和杜师兄交流：</w:t>
+      </w:r>
+    </w:p>
+    <w:p>
+      <w:r>
+        <w:rPr>
+          <w:noProof/>
+        </w:rPr>
+        <w:drawing>
+          <wp:inline distT="0" distB="0" distL="0" distR="0" wp14:anchorId="2D039B59" wp14:editId="491B1BE7">
+            <wp:extent cx="5275580" cy="3956685"/>
+            <wp:effectExtent l="0" t="0" r="1270" b="5715"/>
+            <wp:docPr id="398622657" name="图片 1"/>
+            <wp:cNvGraphicFramePr>
+              <a:graphicFrameLocks xmlns:a="http://schemas.openxmlformats.org/drawingml/2006/main" noChangeAspect="1"/>
+            </wp:cNvGraphicFramePr>
+            <a:graphic xmlns:a="http://schemas.openxmlformats.org/drawingml/2006/main">
+              <a:graphicData uri="http://schemas.openxmlformats.org/drawingml/2006/picture">
+                <pic:pic xmlns:pic="http://schemas.openxmlformats.org/drawingml/2006/picture">
+                  <pic:nvPicPr>
+                    <pic:cNvPr id="0" name="Picture 1"/>
+                    <pic:cNvPicPr>
+                      <a:picLocks noChangeAspect="1" noChangeArrowheads="1"/>
+                    </pic:cNvPicPr>
+                  </pic:nvPicPr>
+                  <pic:blipFill>
+                    <a:blip r:embed="rId7" cstate="print">
+                      <a:extLst>
+                        <a:ext uri="{28A0092B-C50C-407E-A947-70E740481C1C}">
+                          <a14:useLocalDpi xmlns:a14="http://schemas.microsoft.com/office/drawing/2010/main" val="0"/>
+                        </a:ext>
+                      </a:extLst>
+                    </a:blip>
+                    <a:srcRect/>
+                    <a:stretch>
+                      <a:fillRect/>
+                    </a:stretch>
+                  </pic:blipFill>
+                  <pic:spPr bwMode="auto">
+                    <a:xfrm>
+                      <a:off x="0" y="0"/>
+                      <a:ext cx="5275580" cy="3956685"/>
+                    </a:xfrm>
+                    <a:prstGeom prst="rect">
+                      <a:avLst/>
+                    </a:prstGeom>
+                    <a:noFill/>
+                    <a:ln>
+                      <a:noFill/>
+                    </a:ln>
+                  </pic:spPr>
+                </pic:pic>
+              </a:graphicData>
+            </a:graphic>
+          </wp:inline>
+        </w:drawing>
+      </w:r>
+    </w:p>
+    <w:p>
+      <w:pPr>
+        <w:pStyle w:val="a9"/>
+        <w:numPr>
+          <w:ilvl w:val="0"/>
+          <w:numId w:val="2"/>
+        </w:numPr>
+        <w:ind w:firstLineChars="0"/>
+      </w:pPr>
+      <w:r>
+        <w:rPr>
+          <w:rFonts w:hint="eastAsia"/>
+        </w:rPr>
+        <w:t>Byte pair encodings</w:t>
+      </w:r>
+      <w:r>
+        <w:rPr>
+          <w:rFonts w:hint="eastAsia"/>
+        </w:rPr>
+        <w:t>，在</w:t>
+      </w:r>
+      <w:r>
+        <w:rPr>
+          <w:rFonts w:hint="eastAsia"/>
+        </w:rPr>
+        <w:t>NLP中找一些可能的对序列空间表征的方法。</w:t>
+      </w:r>
+    </w:p>
+    <w:p>
+      <w:pPr>
+        <w:pStyle w:val="a9"/>
+        <w:numPr>
+          <w:ilvl w:val="0"/>
+          <w:numId w:val="2"/>
+        </w:numPr>
+        <w:ind w:firstLineChars="0"/>
+      </w:pPr>
+      <w:r>
+        <w:rPr>
+          <w:rFonts w:hint="eastAsia"/>
+        </w:rPr>
+        <w:t>Meme和fimo，两个搜索序列中重复度高motif的模型</w:t>
+      </w:r>
+      <w:r>
+        <w:rPr>
+          <w:rFonts w:hint="eastAsia"/>
+        </w:rPr>
+        <w:t>，或许可以用于提取语义</w:t>
+      </w:r>
+      <w:r>
+        <w:rPr>
+          <w:rFonts w:hint="eastAsia"/>
+        </w:rPr>
+        <w:t>。</w:t>
+      </w:r>
+    </w:p>
+    <w:p>
+      <w:pPr>
+        <w:pStyle w:val="a9"/>
+        <w:numPr>
+          <w:ilvl w:val="0"/>
+          <w:numId w:val="2"/>
+        </w:numPr>
+        <w:ind w:firstLineChars="0"/>
+        <w:rPr>
+          <w:rFonts w:hint="eastAsia"/>
+        </w:rPr>
+      </w:pPr>
+      <w:r>
+        <w:rPr>
+          <w:rFonts w:hint="eastAsia"/>
+        </w:rPr>
+        <w:t>Enamine在DKL方法下很好，可能是因为fingerprint对序列空间进行了降维表征（GP和DKL对于高维数据的学习性能不好）</w:t>
       </w:r>
     </w:p>
     <w:sectPr>
@@ -560,13 +709,13 @@
 <file path=word/numbering.xml><?xml version="1.0" encoding="utf-8"?>
 <w:numbering xmlns:wpc="http://schemas.microsoft.com/office/word/2010/wordprocessingCanvas" xmlns:cx="http://schemas.microsoft.com/office/drawing/2014/chartex" xmlns:cx1="http://schemas.microsoft.com/office/drawing/2015/9/8/chartex" xmlns:cx2="http://schemas.microsoft.com/office/drawing/2015/10/21/chartex" xmlns:cx3="http://schemas.microsoft.com/office/drawing/2016/5/9/chartex" xmlns:cx4="http://schemas.microsoft.com/office/drawing/2016/5/10/chartex" xmlns:cx5="http://schemas.microsoft.com/office/drawing/2016/5/11/chartex" xmlns:cx6="http://schemas.microsoft.com/office/drawing/2016/5/12/chartex" xmlns:cx7="http://schemas.microsoft.com/office/drawing/2016/5/13/chartex" xmlns:cx8="http://schemas.microsoft.com/office/drawing/2016/5/14/chartex" xmlns:mc="http://schemas.openxmlformats.org/markup-compatibility/2006" xmlns:aink="http://schemas.microsoft.com/office/drawing/2016/ink" xmlns:am3d="http://schemas.microsoft.com/office/drawing/2017/model3d" xmlns:o="urn:schemas-microsoft-com:office:office" xmlns:oel="http://schemas.microsoft.com/office/2019/extlst" xmlns:r="http://schemas.openxmlformats.org/officeDocument/2006/relationships" xmlns:m="http://schemas.openxmlformats.org/officeDocument/2006/math" xmlns:v="urn:schemas-microsoft-com:vml" xmlns:wp14="http://schemas.microsoft.com/office/word/2010/wordprocessingDrawing" xmlns:wp="http://schemas.openxmlformats.org/drawingml/2006/wordprocessingDrawing" xmlns:w10="urn:schemas-microsoft-com:office:word" xmlns:w="http://schemas.openxmlformats.org/wordprocessingml/2006/main" xmlns:w14="http://schemas.microsoft.com/office/word/2010/wordml" xmlns:w15="http://schemas.microsoft.com/office/word/2012/wordml" xmlns:w16cex="http://schemas.microsoft.com/office/word/2018/wordml/cex" xmlns:w16cid="http://schemas.microsoft.com/office/word/2016/wordml/cid" xmlns:w16="http://schemas.microsoft.com/office/word/2018/wordml" xmlns:w16du="http://schemas.microsoft.com/office/word/2023/wordml/word16du" xmlns:w16sdtdh="http://schemas.microsoft.com/office/word/2020/wordml/sdtdatahash" xmlns:w16se="http://schemas.microsoft.com/office/word/2015/wordml/symex" xmlns:wpg="http://schemas.microsoft.com/office/word/2010/wordprocessingGroup" xmlns:wpi="http://schemas.microsoft.com/office/word/2010/wordprocessingInk" xmlns:wne="http://schemas.microsoft.com/office/word/2006/wordml" xmlns:wps="http://schemas.microsoft.com/office/word/2010/wordprocessingShape" mc:Ignorable="w14 w15 w16se w16cid w16 w16cex w16sdtdh w16du wp14">
   <w:abstractNum w:abstractNumId="0" w15:restartNumberingAfterBreak="0">
-    <w:nsid w:val="49CB3AF6"/>
+    <w:nsid w:val="426735B7"/>
     <w:multiLevelType w:val="hybridMultilevel"/>
-    <w:tmpl w:val="C8B8CAF0"/>
-    <w:lvl w:ilvl="0" w:tplc="583C6F0C">
+    <w:tmpl w:val="B5F4D722"/>
+    <w:lvl w:ilvl="0" w:tplc="04090001">
       <w:start w:val="1"/>
       <w:numFmt w:val="bullet"/>
-      <w:lvlText w:val=""/>
+      <w:lvlText w:val=""/>
       <w:lvlJc w:val="left"/>
       <w:pPr>
         <w:ind w:left="440" w:hanging="440"/>
@@ -672,7 +821,123 @@
       </w:rPr>
     </w:lvl>
   </w:abstractNum>
+  <w:abstractNum w:abstractNumId="1" w15:restartNumberingAfterBreak="0">
+    <w:nsid w:val="49CB3AF6"/>
+    <w:multiLevelType w:val="hybridMultilevel"/>
+    <w:tmpl w:val="C8B8CAF0"/>
+    <w:lvl w:ilvl="0" w:tplc="583C6F0C">
+      <w:start w:val="1"/>
+      <w:numFmt w:val="bullet"/>
+      <w:lvlText w:val=""/>
+      <w:lvlJc w:val="left"/>
+      <w:pPr>
+        <w:ind w:left="440" w:hanging="440"/>
+      </w:pPr>
+      <w:rPr>
+        <w:rFonts w:ascii="Wingdings" w:hAnsi="Wingdings" w:hint="default"/>
+      </w:rPr>
+    </w:lvl>
+    <w:lvl w:ilvl="1" w:tplc="04090003" w:tentative="1">
+      <w:start w:val="1"/>
+      <w:numFmt w:val="bullet"/>
+      <w:lvlText w:val=""/>
+      <w:lvlJc w:val="left"/>
+      <w:pPr>
+        <w:ind w:left="880" w:hanging="440"/>
+      </w:pPr>
+      <w:rPr>
+        <w:rFonts w:ascii="Wingdings" w:hAnsi="Wingdings" w:hint="default"/>
+      </w:rPr>
+    </w:lvl>
+    <w:lvl w:ilvl="2" w:tplc="04090005" w:tentative="1">
+      <w:start w:val="1"/>
+      <w:numFmt w:val="bullet"/>
+      <w:lvlText w:val=""/>
+      <w:lvlJc w:val="left"/>
+      <w:pPr>
+        <w:ind w:left="1320" w:hanging="440"/>
+      </w:pPr>
+      <w:rPr>
+        <w:rFonts w:ascii="Wingdings" w:hAnsi="Wingdings" w:hint="default"/>
+      </w:rPr>
+    </w:lvl>
+    <w:lvl w:ilvl="3" w:tplc="04090001" w:tentative="1">
+      <w:start w:val="1"/>
+      <w:numFmt w:val="bullet"/>
+      <w:lvlText w:val=""/>
+      <w:lvlJc w:val="left"/>
+      <w:pPr>
+        <w:ind w:left="1760" w:hanging="440"/>
+      </w:pPr>
+      <w:rPr>
+        <w:rFonts w:ascii="Wingdings" w:hAnsi="Wingdings" w:hint="default"/>
+      </w:rPr>
+    </w:lvl>
+    <w:lvl w:ilvl="4" w:tplc="04090003" w:tentative="1">
+      <w:start w:val="1"/>
+      <w:numFmt w:val="bullet"/>
+      <w:lvlText w:val=""/>
+      <w:lvlJc w:val="left"/>
+      <w:pPr>
+        <w:ind w:left="2200" w:hanging="440"/>
+      </w:pPr>
+      <w:rPr>
+        <w:rFonts w:ascii="Wingdings" w:hAnsi="Wingdings" w:hint="default"/>
+      </w:rPr>
+    </w:lvl>
+    <w:lvl w:ilvl="5" w:tplc="04090005" w:tentative="1">
+      <w:start w:val="1"/>
+      <w:numFmt w:val="bullet"/>
+      <w:lvlText w:val=""/>
+      <w:lvlJc w:val="left"/>
+      <w:pPr>
+        <w:ind w:left="2640" w:hanging="440"/>
+      </w:pPr>
+      <w:rPr>
+        <w:rFonts w:ascii="Wingdings" w:hAnsi="Wingdings" w:hint="default"/>
+      </w:rPr>
+    </w:lvl>
+    <w:lvl w:ilvl="6" w:tplc="04090001" w:tentative="1">
+      <w:start w:val="1"/>
+      <w:numFmt w:val="bullet"/>
+      <w:lvlText w:val=""/>
+      <w:lvlJc w:val="left"/>
+      <w:pPr>
+        <w:ind w:left="3080" w:hanging="440"/>
+      </w:pPr>
+      <w:rPr>
+        <w:rFonts w:ascii="Wingdings" w:hAnsi="Wingdings" w:hint="default"/>
+      </w:rPr>
+    </w:lvl>
+    <w:lvl w:ilvl="7" w:tplc="04090003" w:tentative="1">
+      <w:start w:val="1"/>
+      <w:numFmt w:val="bullet"/>
+      <w:lvlText w:val=""/>
+      <w:lvlJc w:val="left"/>
+      <w:pPr>
+        <w:ind w:left="3520" w:hanging="440"/>
+      </w:pPr>
+      <w:rPr>
+        <w:rFonts w:ascii="Wingdings" w:hAnsi="Wingdings" w:hint="default"/>
+      </w:rPr>
+    </w:lvl>
+    <w:lvl w:ilvl="8" w:tplc="04090005" w:tentative="1">
+      <w:start w:val="1"/>
+      <w:numFmt w:val="bullet"/>
+      <w:lvlText w:val=""/>
+      <w:lvlJc w:val="left"/>
+      <w:pPr>
+        <w:ind w:left="3960" w:hanging="440"/>
+      </w:pPr>
+      <w:rPr>
+        <w:rFonts w:ascii="Wingdings" w:hAnsi="Wingdings" w:hint="default"/>
+      </w:rPr>
+    </w:lvl>
+  </w:abstractNum>
   <w:num w:numId="1" w16cid:durableId="306127058">
+    <w:abstractNumId w:val="1"/>
+  </w:num>
+  <w:num w:numId="2" w16cid:durableId="1151022254">
     <w:abstractNumId w:val="0"/>
   </w:num>
 </w:numbering>

--- a/logs/十一月.docx
+++ b/logs/十一月.docx
@@ -32,7 +32,21 @@
         <w:rPr>
           <w:rFonts w:hint="eastAsia"/>
         </w:rPr>
-        <w:t>在Aviv的数据集上跑一下bagging，跑起来比较慢，已经一天了。</w:t>
+        <w:t>在Aviv的数据集上</w:t>
+      </w:r>
+      <w:proofErr w:type="gramStart"/>
+      <w:r>
+        <w:rPr>
+          <w:rFonts w:hint="eastAsia"/>
+        </w:rPr>
+        <w:t>跑一下</w:t>
+      </w:r>
+      <w:proofErr w:type="gramEnd"/>
+      <w:r>
+        <w:rPr>
+          <w:rFonts w:hint="eastAsia"/>
+        </w:rPr>
+        <w:t>bagging，跑起来比较慢，已经一天了。</w:t>
       </w:r>
     </w:p>
     <w:p>
@@ -51,7 +65,21 @@
         <w:rPr>
           <w:rFonts w:hint="eastAsia"/>
         </w:rPr>
-        <w:t>师兄提供了算力，找jiaqi师兄要L40S的算力</w:t>
+        <w:t>师兄提供了算力，找</w:t>
+      </w:r>
+      <w:proofErr w:type="spellStart"/>
+      <w:r>
+        <w:rPr>
+          <w:rFonts w:hint="eastAsia"/>
+        </w:rPr>
+        <w:t>jiaqi</w:t>
+      </w:r>
+      <w:proofErr w:type="spellEnd"/>
+      <w:r>
+        <w:rPr>
+          <w:rFonts w:hint="eastAsia"/>
+        </w:rPr>
+        <w:t>师兄要L40S的算力</w:t>
       </w:r>
       <w:r>
         <w:rPr>
@@ -160,13 +188,55 @@
         <w:rPr>
           <w:rFonts w:hint="eastAsia"/>
         </w:rPr>
-        <w:t>1. 把summary/bagging中增添了Aviv数据集的接口，同时将在all_data上做重合度计算改成了在valid_data上做重合度计算</w:t>
-      </w:r>
-      <w:r>
-        <w:rPr>
-          <w:rFonts w:hint="eastAsia"/>
-        </w:rPr>
-        <w:t>，删去训练过程中在validation上计算pcc的</w:t>
+        <w:t>1. 把summary/bagging中增添了Aviv数据集的接口，同时将在</w:t>
+      </w:r>
+      <w:proofErr w:type="spellStart"/>
+      <w:r>
+        <w:rPr>
+          <w:rFonts w:hint="eastAsia"/>
+        </w:rPr>
+        <w:t>all_data</w:t>
+      </w:r>
+      <w:proofErr w:type="spellEnd"/>
+      <w:r>
+        <w:rPr>
+          <w:rFonts w:hint="eastAsia"/>
+        </w:rPr>
+        <w:t>上做重合度计算改成了在</w:t>
+      </w:r>
+      <w:proofErr w:type="spellStart"/>
+      <w:r>
+        <w:rPr>
+          <w:rFonts w:hint="eastAsia"/>
+        </w:rPr>
+        <w:t>valid_data</w:t>
+      </w:r>
+      <w:proofErr w:type="spellEnd"/>
+      <w:r>
+        <w:rPr>
+          <w:rFonts w:hint="eastAsia"/>
+        </w:rPr>
+        <w:t>上做重合度计算</w:t>
+      </w:r>
+      <w:r>
+        <w:rPr>
+          <w:rFonts w:hint="eastAsia"/>
+        </w:rPr>
+        <w:t>，删去训练过程中在validation上计算</w:t>
+      </w:r>
+      <w:proofErr w:type="spellStart"/>
+      <w:r>
+        <w:rPr>
+          <w:rFonts w:hint="eastAsia"/>
+        </w:rPr>
+        <w:t>pcc</w:t>
+      </w:r>
+      <w:proofErr w:type="spellEnd"/>
+      <w:r>
+        <w:rPr>
+          <w:rFonts w:hint="eastAsia"/>
+        </w:rPr>
+        <w:t>的</w:t>
       </w:r>
       <w:r>
         <w:rPr>
@@ -266,7 +336,23 @@
           <w:rFonts w:hint="eastAsia"/>
           <w:highlight w:val="yellow"/>
         </w:rPr>
-        <w:t>数据时没有把valid_data从数据池中分离出去，已经对summary中的代码进行了修改。除此之外的没有修改。</w:t>
+        <w:t>数据时没有把</w:t>
+      </w:r>
+      <w:proofErr w:type="spellStart"/>
+      <w:r>
+        <w:rPr>
+          <w:rFonts w:hint="eastAsia"/>
+          <w:highlight w:val="yellow"/>
+        </w:rPr>
+        <w:t>valid_data</w:t>
+      </w:r>
+      <w:proofErr w:type="spellEnd"/>
+      <w:r>
+        <w:rPr>
+          <w:rFonts w:hint="eastAsia"/>
+          <w:highlight w:val="yellow"/>
+        </w:rPr>
+        <w:t>从数据池中分离出去，已经对summary中的代码进行了修改。除此之外的没有修改。</w:t>
       </w:r>
     </w:p>
     <w:p>
@@ -299,7 +385,35 @@
         <w:rPr>
           <w:rFonts w:hint="eastAsia"/>
         </w:rPr>
-        <w:t>在Aviv上使用GP跑出现了问题，原因是cpu内存太小，导致无法顺利完成训练。</w:t>
+        <w:t>在Aviv上使用GP</w:t>
+      </w:r>
+      <w:proofErr w:type="gramStart"/>
+      <w:r>
+        <w:rPr>
+          <w:rFonts w:hint="eastAsia"/>
+        </w:rPr>
+        <w:t>跑出现</w:t>
+      </w:r>
+      <w:proofErr w:type="gramEnd"/>
+      <w:r>
+        <w:rPr>
+          <w:rFonts w:hint="eastAsia"/>
+        </w:rPr>
+        <w:t>了问题，原因是</w:t>
+      </w:r>
+      <w:proofErr w:type="spellStart"/>
+      <w:r>
+        <w:rPr>
+          <w:rFonts w:hint="eastAsia"/>
+        </w:rPr>
+        <w:t>cpu</w:t>
+      </w:r>
+      <w:proofErr w:type="spellEnd"/>
+      <w:r>
+        <w:rPr>
+          <w:rFonts w:hint="eastAsia"/>
+        </w:rPr>
+        <w:t>内存太小，导致无法顺利完成训练。</w:t>
       </w:r>
       <w:r>
         <w:rPr>
@@ -334,18 +448,48 @@
         </w:rPr>
         <w:t xml:space="preserve">1. </w:t>
       </w:r>
-      <w:r>
-        <w:rPr>
-          <w:rFonts w:hint="eastAsia"/>
-        </w:rPr>
-        <w:t>把之前在所有数据上计算overlap的图像更名为summary_overall，在validation上计算overlap的图像</w:t>
-      </w:r>
-      <w:r>
-        <w:rPr>
-          <w:rFonts w:hint="eastAsia"/>
-        </w:rPr>
-        <w:t>命名为summary_valid</w:t>
-      </w:r>
+      <w:proofErr w:type="gramStart"/>
+      <w:r>
+        <w:rPr>
+          <w:rFonts w:hint="eastAsia"/>
+        </w:rPr>
+        <w:t>把之前</w:t>
+      </w:r>
+      <w:proofErr w:type="gramEnd"/>
+      <w:r>
+        <w:rPr>
+          <w:rFonts w:hint="eastAsia"/>
+        </w:rPr>
+        <w:t>在所有数据上计算overlap的图像更名为</w:t>
+      </w:r>
+      <w:proofErr w:type="spellStart"/>
+      <w:r>
+        <w:rPr>
+          <w:rFonts w:hint="eastAsia"/>
+        </w:rPr>
+        <w:t>summary_overall</w:t>
+      </w:r>
+      <w:proofErr w:type="spellEnd"/>
+      <w:r>
+        <w:rPr>
+          <w:rFonts w:hint="eastAsia"/>
+        </w:rPr>
+        <w:t>，在validation上计算overlap的图像</w:t>
+      </w:r>
+      <w:r>
+        <w:rPr>
+          <w:rFonts w:hint="eastAsia"/>
+        </w:rPr>
+        <w:t>命名为</w:t>
+      </w:r>
+      <w:proofErr w:type="spellStart"/>
+      <w:r>
+        <w:rPr>
+          <w:rFonts w:hint="eastAsia"/>
+        </w:rPr>
+        <w:t>summary_valid</w:t>
+      </w:r>
+      <w:proofErr w:type="spellEnd"/>
       <w:r>
         <w:rPr>
           <w:rFonts w:hint="eastAsia"/>
@@ -363,7 +507,35 @@
         <w:rPr>
           <w:rFonts w:hint="eastAsia"/>
         </w:rPr>
-        <w:t>2. 为了便于同时训练，在summary文件夹下新建了bagging_no_aviv，主要区别在于去掉了aviv数据集用到的seq2onehot接口，防止对原有三个数据集训练的影响。</w:t>
+        <w:t>2. 为了便于同时训练，在summary文件夹下新建了</w:t>
+      </w:r>
+      <w:proofErr w:type="spellStart"/>
+      <w:r>
+        <w:rPr>
+          <w:rFonts w:hint="eastAsia"/>
+        </w:rPr>
+        <w:t>bagging_no_aviv</w:t>
+      </w:r>
+      <w:proofErr w:type="spellEnd"/>
+      <w:r>
+        <w:rPr>
+          <w:rFonts w:hint="eastAsia"/>
+        </w:rPr>
+        <w:t>，主要区别在于去掉了</w:t>
+      </w:r>
+      <w:proofErr w:type="spellStart"/>
+      <w:r>
+        <w:rPr>
+          <w:rFonts w:hint="eastAsia"/>
+        </w:rPr>
+        <w:t>aviv</w:t>
+      </w:r>
+      <w:proofErr w:type="spellEnd"/>
+      <w:r>
+        <w:rPr>
+          <w:rFonts w:hint="eastAsia"/>
+        </w:rPr>
+        <w:t>数据集用到的seq2onehot接口，防止对原有三个数据集训练的影响。</w:t>
       </w:r>
     </w:p>
     <w:p>
@@ -492,15 +664,37 @@
           <w:numId w:val="1"/>
         </w:numPr>
         <w:ind w:firstLineChars="0"/>
-      </w:pPr>
-      <w:r>
-        <w:rPr>
-          <w:rFonts w:hint="eastAsia"/>
-        </w:rPr>
-        <w:t>把毕设当做解决问题中的一环，而不是简简单单一个设计。</w:t>
-      </w:r>
-    </w:p>
-    <w:p>
+        <w:rPr>
+          <w:rFonts w:hint="eastAsia"/>
+        </w:rPr>
+      </w:pPr>
+      <w:r>
+        <w:rPr>
+          <w:rFonts w:hint="eastAsia"/>
+        </w:rPr>
+        <w:t>把毕设</w:t>
+      </w:r>
+      <w:proofErr w:type="gramStart"/>
+      <w:r>
+        <w:rPr>
+          <w:rFonts w:hint="eastAsia"/>
+        </w:rPr>
+        <w:t>当做</w:t>
+      </w:r>
+      <w:proofErr w:type="gramEnd"/>
+      <w:r>
+        <w:rPr>
+          <w:rFonts w:hint="eastAsia"/>
+        </w:rPr>
+        <w:t>解决问题中的一环，而不是简简单单一个设计。</w:t>
+      </w:r>
+    </w:p>
+    <w:p>
+      <w:pPr>
+        <w:rPr>
+          <w:rFonts w:hint="eastAsia"/>
+        </w:rPr>
+      </w:pPr>
       <w:r>
         <w:rPr>
           <w:rFonts w:hint="eastAsia"/>
@@ -509,6 +703,11 @@
       </w:r>
     </w:p>
     <w:p>
+      <w:pPr>
+        <w:rPr>
+          <w:rFonts w:hint="eastAsia"/>
+        </w:rPr>
+      </w:pPr>
       <w:r>
         <w:rPr>
           <w:noProof/>
@@ -571,6 +770,9 @@
           <w:numId w:val="2"/>
         </w:numPr>
         <w:ind w:firstLineChars="0"/>
+        <w:rPr>
+          <w:rFonts w:hint="eastAsia"/>
+        </w:rPr>
       </w:pPr>
       <w:r>
         <w:rPr>
@@ -599,12 +801,29 @@
           <w:numId w:val="2"/>
         </w:numPr>
         <w:ind w:firstLineChars="0"/>
-      </w:pPr>
-      <w:r>
-        <w:rPr>
-          <w:rFonts w:hint="eastAsia"/>
-        </w:rPr>
-        <w:t>Meme和fimo，两个搜索序列中重复度高motif的模型</w:t>
+        <w:rPr>
+          <w:rFonts w:hint="eastAsia"/>
+        </w:rPr>
+      </w:pPr>
+      <w:r>
+        <w:rPr>
+          <w:rFonts w:hint="eastAsia"/>
+        </w:rPr>
+        <w:t>Meme和</w:t>
+      </w:r>
+      <w:proofErr w:type="spellStart"/>
+      <w:r>
+        <w:rPr>
+          <w:rFonts w:hint="eastAsia"/>
+        </w:rPr>
+        <w:t>fimo</w:t>
+      </w:r>
+      <w:proofErr w:type="spellEnd"/>
+      <w:r>
+        <w:rPr>
+          <w:rFonts w:hint="eastAsia"/>
+        </w:rPr>
+        <w:t>，两个搜索序列中重复度高motif的模型</w:t>
       </w:r>
       <w:r>
         <w:rPr>
@@ -635,7 +854,3224 @@
         <w:rPr>
           <w:rFonts w:hint="eastAsia"/>
         </w:rPr>
-        <w:t>Enamine在DKL方法下很好，可能是因为fingerprint对序列空间进行了降维表征（GP和DKL对于高维数据的学习性能不好）</w:t>
+        <w:t>Enamine在DKL方法下很好，可能是因为fingerprint对序列空间进行</w:t>
+      </w:r>
+      <w:proofErr w:type="gramStart"/>
+      <w:r>
+        <w:rPr>
+          <w:rFonts w:hint="eastAsia"/>
+        </w:rPr>
+        <w:t>了降维表征</w:t>
+      </w:r>
+      <w:proofErr w:type="gramEnd"/>
+      <w:r>
+        <w:rPr>
+          <w:rFonts w:hint="eastAsia"/>
+        </w:rPr>
+        <w:t>（GP和DKL对于高维数据的学习性能不好）</w:t>
+      </w:r>
+    </w:p>
+    <w:p>
+      <w:pPr>
+        <w:pStyle w:val="2"/>
+        <w:rPr>
+          <w:rFonts w:hint="eastAsia"/>
+        </w:rPr>
+      </w:pPr>
+      <w:r>
+        <w:rPr>
+          <w:rFonts w:hint="eastAsia"/>
+        </w:rPr>
+        <w:t>2024.11.10</w:t>
+      </w:r>
+    </w:p>
+    <w:p>
+      <w:pPr>
+        <w:rPr>
+          <w:rFonts w:hint="eastAsia"/>
+        </w:rPr>
+      </w:pPr>
+      <w:r>
+        <w:rPr>
+          <w:rFonts w:hint="eastAsia"/>
+        </w:rPr>
+        <w:t>1. 今天师兄发现validation上计算top20% overlap时，EI/Greedy和Random之间没有明显分离。可能原因有：用于计算overlap的数据量过大</w:t>
+      </w:r>
+      <w:r>
+        <w:rPr>
+          <w:rFonts w:hint="eastAsia"/>
+        </w:rPr>
+        <w:t>（数据量不能太大是因为只有最前面的一些</w:t>
+      </w:r>
+      <w:proofErr w:type="gramStart"/>
+      <w:r>
+        <w:rPr>
+          <w:rFonts w:hint="eastAsia"/>
+        </w:rPr>
+        <w:t>高表达</w:t>
+      </w:r>
+      <w:proofErr w:type="gramEnd"/>
+      <w:r>
+        <w:rPr>
+          <w:rFonts w:hint="eastAsia"/>
+        </w:rPr>
+        <w:t>数据有明显特征，后面的特征就不明显了，即便是random也能很好的学习）</w:t>
+      </w:r>
+      <w:r>
+        <w:rPr>
+          <w:rFonts w:hint="eastAsia"/>
+        </w:rPr>
+        <w:t xml:space="preserve"> or 不应该做validation分割。下面有一些证明：</w:t>
+      </w:r>
+    </w:p>
+    <w:p>
+      <w:pPr>
+        <w:rPr>
+          <w:rFonts w:hint="eastAsia"/>
+        </w:rPr>
+      </w:pPr>
+      <w:r>
+        <w:rPr>
+          <w:noProof/>
+        </w:rPr>
+        <w:lastRenderedPageBreak/>
+        <w:drawing>
+          <wp:inline distT="0" distB="0" distL="0" distR="0" wp14:anchorId="76AC19D5" wp14:editId="69BFE0DE">
+            <wp:extent cx="5274310" cy="1363980"/>
+            <wp:effectExtent l="0" t="0" r="2540" b="7620"/>
+            <wp:docPr id="1165840754" name="图片 1"/>
+            <wp:cNvGraphicFramePr>
+              <a:graphicFrameLocks xmlns:a="http://schemas.openxmlformats.org/drawingml/2006/main" noChangeAspect="1"/>
+            </wp:cNvGraphicFramePr>
+            <a:graphic xmlns:a="http://schemas.openxmlformats.org/drawingml/2006/main">
+              <a:graphicData uri="http://schemas.openxmlformats.org/drawingml/2006/picture">
+                <pic:pic xmlns:pic="http://schemas.openxmlformats.org/drawingml/2006/picture">
+                  <pic:nvPicPr>
+                    <pic:cNvPr id="1165840754" name=""/>
+                    <pic:cNvPicPr/>
+                  </pic:nvPicPr>
+                  <pic:blipFill>
+                    <a:blip r:embed="rId8"/>
+                    <a:stretch>
+                      <a:fillRect/>
+                    </a:stretch>
+                  </pic:blipFill>
+                  <pic:spPr>
+                    <a:xfrm>
+                      <a:off x="0" y="0"/>
+                      <a:ext cx="5274310" cy="1363980"/>
+                    </a:xfrm>
+                    <a:prstGeom prst="rect">
+                      <a:avLst/>
+                    </a:prstGeom>
+                  </pic:spPr>
+                </pic:pic>
+              </a:graphicData>
+            </a:graphic>
+          </wp:inline>
+        </w:drawing>
+      </w:r>
+    </w:p>
+    <w:p>
+      <w:pPr>
+        <w:rPr>
+          <w:rFonts w:hint="eastAsia"/>
+        </w:rPr>
+      </w:pPr>
+      <w:proofErr w:type="gramStart"/>
+      <w:r>
+        <w:rPr>
+          <w:rFonts w:hint="eastAsia"/>
+        </w:rPr>
+        <w:t>微信原文</w:t>
+      </w:r>
+      <w:proofErr w:type="gramEnd"/>
+      <w:r>
+        <w:rPr>
+          <w:rFonts w:hint="eastAsia"/>
+        </w:rPr>
+        <w:t>“</w:t>
+      </w:r>
+      <w:r>
+        <w:rPr>
+          <w:rFonts w:hint="eastAsia"/>
+        </w:rPr>
+        <w:t>100条就会有EI or Greedy和Random分离了，如果不做分割的话分离会更明显</w:t>
+      </w:r>
+      <w:r>
+        <w:rPr>
+          <w:rFonts w:hint="eastAsia"/>
+        </w:rPr>
+        <w:t>”</w:t>
+      </w:r>
+    </w:p>
+    <w:p>
+      <w:pPr>
+        <w:rPr>
+          <w:rFonts w:hint="eastAsia"/>
+        </w:rPr>
+      </w:pPr>
+      <w:r>
+        <w:rPr>
+          <w:rFonts w:hint="eastAsia"/>
+        </w:rPr>
+        <w:t>2. 于是决定按照top100 validation的条件</w:t>
+      </w:r>
+      <w:proofErr w:type="gramStart"/>
+      <w:r>
+        <w:rPr>
+          <w:rFonts w:hint="eastAsia"/>
+        </w:rPr>
+        <w:t>把之前</w:t>
+      </w:r>
+      <w:proofErr w:type="gramEnd"/>
+      <w:r>
+        <w:rPr>
+          <w:rFonts w:hint="eastAsia"/>
+        </w:rPr>
+        <w:t>的结果再跑一遍。</w:t>
+      </w:r>
+    </w:p>
+    <w:p>
+      <w:pPr>
+        <w:pStyle w:val="2"/>
+        <w:rPr>
+          <w:rFonts w:hint="eastAsia"/>
+        </w:rPr>
+      </w:pPr>
+      <w:r>
+        <w:rPr>
+          <w:rFonts w:hint="eastAsia"/>
+        </w:rPr>
+        <w:t>2024.11.11</w:t>
+      </w:r>
+    </w:p>
+    <w:p>
+      <w:pPr>
+        <w:rPr>
+          <w:rFonts w:hint="eastAsia"/>
+        </w:rPr>
+      </w:pPr>
+      <w:r>
+        <w:rPr>
+          <w:rFonts w:hint="eastAsia"/>
+        </w:rPr>
+        <w:t>1. 对checkpoints的储存结构进行了修改，结构为“dataset/algo/</w:t>
+      </w:r>
+      <w:proofErr w:type="spellStart"/>
+      <w:r>
+        <w:rPr>
+          <w:rFonts w:hint="eastAsia"/>
+        </w:rPr>
+        <w:t>sample_method</w:t>
+      </w:r>
+      <w:proofErr w:type="spellEnd"/>
+      <w:r>
+        <w:rPr>
+          <w:rFonts w:hint="eastAsia"/>
+        </w:rPr>
+        <w:t>”储藏每种算法和采样下最后一个</w:t>
+      </w:r>
+      <w:proofErr w:type="spellStart"/>
+      <w:r>
+        <w:rPr>
+          <w:rFonts w:hint="eastAsia"/>
+        </w:rPr>
+        <w:t>iter</w:t>
+      </w:r>
+      <w:proofErr w:type="spellEnd"/>
+      <w:r>
+        <w:rPr>
+          <w:rFonts w:hint="eastAsia"/>
+        </w:rPr>
+        <w:t>的十个模型结构（GP和DKL是一个）。</w:t>
+      </w:r>
+    </w:p>
+    <w:p>
+      <w:pPr>
+        <w:pStyle w:val="2"/>
+        <w:rPr>
+          <w:rFonts w:hint="eastAsia"/>
+        </w:rPr>
+      </w:pPr>
+      <w:r>
+        <w:rPr>
+          <w:rFonts w:hint="eastAsia"/>
+        </w:rPr>
+        <w:t>2024.11.16</w:t>
+      </w:r>
+    </w:p>
+    <w:p>
+      <w:pPr>
+        <w:rPr>
+          <w:rFonts w:hint="eastAsia"/>
+        </w:rPr>
+      </w:pPr>
+      <w:r>
+        <w:rPr>
+          <w:rFonts w:hint="eastAsia"/>
+        </w:rPr>
+        <w:t>1. 之前已经完成了BPE和使用</w:t>
+      </w:r>
+      <w:proofErr w:type="spellStart"/>
+      <w:r>
+        <w:rPr>
+          <w:rFonts w:hint="eastAsia"/>
+        </w:rPr>
+        <w:t>onehot</w:t>
+      </w:r>
+      <w:proofErr w:type="spellEnd"/>
+      <w:r>
+        <w:rPr>
+          <w:rFonts w:hint="eastAsia"/>
+        </w:rPr>
+        <w:t>编码进行embedding的部分，但是由于每条序列含有的分词个数不同导致没有办法直接转成tensor和输入到NN中进行训练，因此还需要修改。具体的修改方式有使用填充或者截断or使用对序列长度无要求的RNN等</w:t>
+      </w:r>
+      <w:r>
+        <w:rPr>
+          <w:rFonts w:hint="eastAsia"/>
+        </w:rPr>
+        <w:t>，目前使用的是填充的方法，保证使用token表示后序列长度一致。</w:t>
+      </w:r>
+    </w:p>
+    <w:p>
+      <w:pPr>
+        <w:rPr>
+          <w:rFonts w:hint="eastAsia"/>
+        </w:rPr>
+      </w:pPr>
+      <w:r>
+        <w:rPr>
+          <w:rFonts w:hint="eastAsia"/>
+        </w:rPr>
+        <w:t>2. BPE/data_process.py中三个函数的接口有点问题，</w:t>
+      </w:r>
+      <w:r>
+        <w:rPr>
+          <w:rFonts w:hint="eastAsia"/>
+        </w:rPr>
+        <w:t>将其处理成序列调用关系。</w:t>
+      </w:r>
+    </w:p>
+    <w:p>
+      <w:pPr>
+        <w:rPr>
+          <w:rFonts w:hint="eastAsia"/>
+        </w:rPr>
+      </w:pPr>
+      <w:r>
+        <w:rPr>
+          <w:rFonts w:hint="eastAsia"/>
+        </w:rPr>
+        <w:t>3. 将list整理成array</w:t>
+      </w:r>
+      <w:r>
+        <w:rPr>
+          <w:rFonts w:hint="eastAsia"/>
+        </w:rPr>
+        <w:t>，可以提高矩阵运算的速度，这是一个大工程可以放在后面来进行。</w:t>
+      </w:r>
+    </w:p>
+    <w:p>
+      <w:pPr>
+        <w:pStyle w:val="2"/>
+        <w:rPr>
+          <w:rFonts w:hint="eastAsia"/>
+        </w:rPr>
+      </w:pPr>
+      <w:r>
+        <w:rPr>
+          <w:rFonts w:hint="eastAsia"/>
+        </w:rPr>
+        <w:t>2024.11.17</w:t>
+      </w:r>
+    </w:p>
+    <w:p>
+      <w:pPr>
+        <w:rPr>
+          <w:rFonts w:hint="eastAsia"/>
+        </w:rPr>
+      </w:pPr>
+      <w:r>
+        <w:rPr>
+          <w:rFonts w:hint="eastAsia"/>
+        </w:rPr>
+        <w:t xml:space="preserve">1. </w:t>
+      </w:r>
+      <w:r>
+        <w:rPr>
+          <w:rFonts w:hint="eastAsia"/>
+        </w:rPr>
+        <w:t>测试了50w和10w下，BPE-</w:t>
+      </w:r>
+      <w:proofErr w:type="spellStart"/>
+      <w:r>
+        <w:rPr>
+          <w:rFonts w:hint="eastAsia"/>
+        </w:rPr>
+        <w:t>Onehot</w:t>
+      </w:r>
+      <w:proofErr w:type="spellEnd"/>
+      <w:r>
+        <w:rPr>
+          <w:rFonts w:hint="eastAsia"/>
+        </w:rPr>
+        <w:t>和</w:t>
+      </w:r>
+      <w:proofErr w:type="spellStart"/>
+      <w:r>
+        <w:rPr>
+          <w:rFonts w:hint="eastAsia"/>
+        </w:rPr>
+        <w:t>Onehot</w:t>
+      </w:r>
+      <w:proofErr w:type="spellEnd"/>
+      <w:r>
+        <w:rPr>
+          <w:rFonts w:hint="eastAsia"/>
+        </w:rPr>
+        <w:t>两种方法，使用的模型为NN和RNN：</w:t>
+      </w:r>
+    </w:p>
+    <w:p>
+      <w:pPr>
+        <w:widowControl/>
+        <w:shd w:val="clear" w:color="auto" w:fill="1E1E1E"/>
+        <w:spacing w:line="285" w:lineRule="atLeast"/>
+        <w:jc w:val="left"/>
+        <w:rPr>
+          <w:rFonts w:ascii="Consolas" w:eastAsia="宋体" w:hAnsi="Consolas" w:cs="宋体"/>
+          <w:color w:val="D4D4D4"/>
+          <w:kern w:val="0"/>
+          <w:szCs w:val="21"/>
+          <w14:ligatures w14:val="none"/>
+        </w:rPr>
+      </w:pPr>
+      <w:r>
+        <w:rPr>
+          <w:rFonts w:ascii="Consolas" w:eastAsia="宋体" w:hAnsi="Consolas" w:cs="宋体"/>
+          <w:color w:val="CE9178"/>
+          <w:kern w:val="0"/>
+          <w:szCs w:val="21"/>
+          <w14:ligatures w14:val="none"/>
+        </w:rPr>
+        <w:t>100000 BPE-</w:t>
+      </w:r>
+      <w:proofErr w:type="spellStart"/>
+      <w:r>
+        <w:rPr>
+          <w:rFonts w:ascii="Consolas" w:eastAsia="宋体" w:hAnsi="Consolas" w:cs="宋体"/>
+          <w:color w:val="CE9178"/>
+          <w:kern w:val="0"/>
+          <w:szCs w:val="21"/>
+          <w14:ligatures w14:val="none"/>
+        </w:rPr>
+        <w:t>Onehot</w:t>
+      </w:r>
+      <w:proofErr w:type="spellEnd"/>
+      <w:r>
+        <w:rPr>
+          <w:rFonts w:ascii="Consolas" w:eastAsia="宋体" w:hAnsi="Consolas" w:cs="宋体"/>
+          <w:color w:val="CE9178"/>
+          <w:kern w:val="0"/>
+          <w:szCs w:val="21"/>
+          <w14:ligatures w14:val="none"/>
+        </w:rPr>
+        <w:t xml:space="preserve"> NN:</w:t>
+      </w:r>
+    </w:p>
+    <w:p>
+      <w:pPr>
+        <w:widowControl/>
+        <w:shd w:val="clear" w:color="auto" w:fill="1E1E1E"/>
+        <w:spacing w:line="285" w:lineRule="atLeast"/>
+        <w:jc w:val="left"/>
+        <w:rPr>
+          <w:rFonts w:ascii="Consolas" w:eastAsia="宋体" w:hAnsi="Consolas" w:cs="宋体"/>
+          <w:color w:val="D4D4D4"/>
+          <w:kern w:val="0"/>
+          <w:szCs w:val="21"/>
+          <w14:ligatures w14:val="none"/>
+        </w:rPr>
+      </w:pPr>
+      <w:r>
+        <w:rPr>
+          <w:rFonts w:ascii="Consolas" w:eastAsia="宋体" w:hAnsi="Consolas" w:cs="宋体"/>
+          <w:color w:val="CE9178"/>
+          <w:kern w:val="0"/>
+          <w:szCs w:val="21"/>
+          <w14:ligatures w14:val="none"/>
+        </w:rPr>
+        <w:t>Spearman Correlation Coefficient: 0.054747982371091075</w:t>
+      </w:r>
+    </w:p>
+    <w:p>
+      <w:pPr>
+        <w:widowControl/>
+        <w:shd w:val="clear" w:color="auto" w:fill="1E1E1E"/>
+        <w:spacing w:line="285" w:lineRule="atLeast"/>
+        <w:jc w:val="left"/>
+        <w:rPr>
+          <w:rFonts w:ascii="Consolas" w:eastAsia="宋体" w:hAnsi="Consolas" w:cs="宋体"/>
+          <w:color w:val="D4D4D4"/>
+          <w:kern w:val="0"/>
+          <w:szCs w:val="21"/>
+          <w14:ligatures w14:val="none"/>
+        </w:rPr>
+      </w:pPr>
+      <w:r>
+        <w:rPr>
+          <w:rFonts w:ascii="Consolas" w:eastAsia="宋体" w:hAnsi="Consolas" w:cs="宋体"/>
+          <w:color w:val="CE9178"/>
+          <w:kern w:val="0"/>
+          <w:szCs w:val="21"/>
+          <w14:ligatures w14:val="none"/>
+        </w:rPr>
+        <w:t>p-value: 1.661355615139342e-34</w:t>
+      </w:r>
+    </w:p>
+    <w:p>
+      <w:pPr>
+        <w:widowControl/>
+        <w:shd w:val="clear" w:color="auto" w:fill="1E1E1E"/>
+        <w:spacing w:line="285" w:lineRule="atLeast"/>
+        <w:jc w:val="left"/>
+        <w:rPr>
+          <w:rFonts w:ascii="Consolas" w:eastAsia="宋体" w:hAnsi="Consolas" w:cs="宋体"/>
+          <w:color w:val="D4D4D4"/>
+          <w:kern w:val="0"/>
+          <w:szCs w:val="21"/>
+          <w14:ligatures w14:val="none"/>
+        </w:rPr>
+      </w:pPr>
+    </w:p>
+    <w:p>
+      <w:pPr>
+        <w:widowControl/>
+        <w:shd w:val="clear" w:color="auto" w:fill="1E1E1E"/>
+        <w:spacing w:line="285" w:lineRule="atLeast"/>
+        <w:jc w:val="left"/>
+        <w:rPr>
+          <w:rFonts w:ascii="Consolas" w:eastAsia="宋体" w:hAnsi="Consolas" w:cs="宋体"/>
+          <w:color w:val="D4D4D4"/>
+          <w:kern w:val="0"/>
+          <w:szCs w:val="21"/>
+          <w14:ligatures w14:val="none"/>
+        </w:rPr>
+      </w:pPr>
+      <w:r>
+        <w:rPr>
+          <w:rFonts w:ascii="Consolas" w:eastAsia="宋体" w:hAnsi="Consolas" w:cs="宋体"/>
+          <w:color w:val="CE9178"/>
+          <w:kern w:val="0"/>
+          <w:szCs w:val="21"/>
+          <w14:ligatures w14:val="none"/>
+        </w:rPr>
+        <w:t>500000 BPE-</w:t>
+      </w:r>
+      <w:proofErr w:type="spellStart"/>
+      <w:r>
+        <w:rPr>
+          <w:rFonts w:ascii="Consolas" w:eastAsia="宋体" w:hAnsi="Consolas" w:cs="宋体"/>
+          <w:color w:val="CE9178"/>
+          <w:kern w:val="0"/>
+          <w:szCs w:val="21"/>
+          <w14:ligatures w14:val="none"/>
+        </w:rPr>
+        <w:t>Onehot</w:t>
+      </w:r>
+      <w:proofErr w:type="spellEnd"/>
+      <w:r>
+        <w:rPr>
+          <w:rFonts w:ascii="Consolas" w:eastAsia="宋体" w:hAnsi="Consolas" w:cs="宋体"/>
+          <w:color w:val="CE9178"/>
+          <w:kern w:val="0"/>
+          <w:szCs w:val="21"/>
+          <w14:ligatures w14:val="none"/>
+        </w:rPr>
+        <w:t xml:space="preserve"> NN:</w:t>
+      </w:r>
+    </w:p>
+    <w:p>
+      <w:pPr>
+        <w:widowControl/>
+        <w:shd w:val="clear" w:color="auto" w:fill="1E1E1E"/>
+        <w:spacing w:line="285" w:lineRule="atLeast"/>
+        <w:jc w:val="left"/>
+        <w:rPr>
+          <w:rFonts w:ascii="Consolas" w:eastAsia="宋体" w:hAnsi="Consolas" w:cs="宋体"/>
+          <w:color w:val="D4D4D4"/>
+          <w:kern w:val="0"/>
+          <w:szCs w:val="21"/>
+          <w14:ligatures w14:val="none"/>
+        </w:rPr>
+      </w:pPr>
+      <w:r>
+        <w:rPr>
+          <w:rFonts w:ascii="Consolas" w:eastAsia="宋体" w:hAnsi="Consolas" w:cs="宋体"/>
+          <w:color w:val="CE9178"/>
+          <w:kern w:val="0"/>
+          <w:szCs w:val="21"/>
+          <w14:ligatures w14:val="none"/>
+        </w:rPr>
+        <w:t>Spearman Correlation Coefficient: 0.10786130670903465</w:t>
+      </w:r>
+    </w:p>
+    <w:p>
+      <w:pPr>
+        <w:widowControl/>
+        <w:shd w:val="clear" w:color="auto" w:fill="1E1E1E"/>
+        <w:spacing w:line="285" w:lineRule="atLeast"/>
+        <w:jc w:val="left"/>
+        <w:rPr>
+          <w:rFonts w:ascii="Consolas" w:eastAsia="宋体" w:hAnsi="Consolas" w:cs="宋体"/>
+          <w:color w:val="D4D4D4"/>
+          <w:kern w:val="0"/>
+          <w:szCs w:val="21"/>
+          <w14:ligatures w14:val="none"/>
+        </w:rPr>
+      </w:pPr>
+      <w:r>
+        <w:rPr>
+          <w:rFonts w:ascii="Consolas" w:eastAsia="宋体" w:hAnsi="Consolas" w:cs="宋体"/>
+          <w:color w:val="CE9178"/>
+          <w:kern w:val="0"/>
+          <w:szCs w:val="21"/>
+          <w14:ligatures w14:val="none"/>
+        </w:rPr>
+        <w:t>p-value: 2.938982666782882e-129</w:t>
+      </w:r>
+    </w:p>
+    <w:p>
+      <w:pPr>
+        <w:widowControl/>
+        <w:shd w:val="clear" w:color="auto" w:fill="1E1E1E"/>
+        <w:spacing w:line="285" w:lineRule="atLeast"/>
+        <w:jc w:val="left"/>
+        <w:rPr>
+          <w:rFonts w:ascii="Consolas" w:eastAsia="宋体" w:hAnsi="Consolas" w:cs="宋体"/>
+          <w:color w:val="D4D4D4"/>
+          <w:kern w:val="0"/>
+          <w:szCs w:val="21"/>
+          <w14:ligatures w14:val="none"/>
+        </w:rPr>
+      </w:pPr>
+    </w:p>
+    <w:p>
+      <w:pPr>
+        <w:widowControl/>
+        <w:shd w:val="clear" w:color="auto" w:fill="1E1E1E"/>
+        <w:spacing w:line="285" w:lineRule="atLeast"/>
+        <w:jc w:val="left"/>
+        <w:rPr>
+          <w:rFonts w:ascii="Consolas" w:eastAsia="宋体" w:hAnsi="Consolas" w:cs="宋体"/>
+          <w:color w:val="D4D4D4"/>
+          <w:kern w:val="0"/>
+          <w:szCs w:val="21"/>
+          <w14:ligatures w14:val="none"/>
+        </w:rPr>
+      </w:pPr>
+      <w:r>
+        <w:rPr>
+          <w:rFonts w:ascii="Consolas" w:eastAsia="宋体" w:hAnsi="Consolas" w:cs="宋体"/>
+          <w:color w:val="CE9178"/>
+          <w:kern w:val="0"/>
+          <w:szCs w:val="21"/>
+          <w14:ligatures w14:val="none"/>
+        </w:rPr>
+        <w:t xml:space="preserve">500000 </w:t>
+      </w:r>
+      <w:proofErr w:type="spellStart"/>
+      <w:r>
+        <w:rPr>
+          <w:rFonts w:ascii="Consolas" w:eastAsia="宋体" w:hAnsi="Consolas" w:cs="宋体"/>
+          <w:color w:val="CE9178"/>
+          <w:kern w:val="0"/>
+          <w:szCs w:val="21"/>
+          <w14:ligatures w14:val="none"/>
+        </w:rPr>
+        <w:t>Onehot</w:t>
+      </w:r>
+      <w:proofErr w:type="spellEnd"/>
+      <w:r>
+        <w:rPr>
+          <w:rFonts w:ascii="Consolas" w:eastAsia="宋体" w:hAnsi="Consolas" w:cs="宋体"/>
+          <w:color w:val="CE9178"/>
+          <w:kern w:val="0"/>
+          <w:szCs w:val="21"/>
+          <w14:ligatures w14:val="none"/>
+        </w:rPr>
+        <w:t xml:space="preserve"> NN:</w:t>
+      </w:r>
+    </w:p>
+    <w:p>
+      <w:pPr>
+        <w:widowControl/>
+        <w:shd w:val="clear" w:color="auto" w:fill="1E1E1E"/>
+        <w:spacing w:line="285" w:lineRule="atLeast"/>
+        <w:jc w:val="left"/>
+        <w:rPr>
+          <w:rFonts w:ascii="Consolas" w:eastAsia="宋体" w:hAnsi="Consolas" w:cs="宋体"/>
+          <w:color w:val="D4D4D4"/>
+          <w:kern w:val="0"/>
+          <w:szCs w:val="21"/>
+          <w14:ligatures w14:val="none"/>
+        </w:rPr>
+      </w:pPr>
+      <w:r>
+        <w:rPr>
+          <w:rFonts w:ascii="Consolas" w:eastAsia="宋体" w:hAnsi="Consolas" w:cs="宋体"/>
+          <w:color w:val="CE9178"/>
+          <w:kern w:val="0"/>
+          <w:szCs w:val="21"/>
+          <w14:ligatures w14:val="none"/>
+        </w:rPr>
+        <w:t>Spearman Correlation Coefficient: 0.18340995896114878</w:t>
+      </w:r>
+    </w:p>
+    <w:p>
+      <w:pPr>
+        <w:widowControl/>
+        <w:shd w:val="clear" w:color="auto" w:fill="1E1E1E"/>
+        <w:spacing w:line="285" w:lineRule="atLeast"/>
+        <w:jc w:val="left"/>
+        <w:rPr>
+          <w:rFonts w:ascii="Consolas" w:eastAsia="宋体" w:hAnsi="Consolas" w:cs="宋体"/>
+          <w:color w:val="D4D4D4"/>
+          <w:kern w:val="0"/>
+          <w:szCs w:val="21"/>
+          <w14:ligatures w14:val="none"/>
+        </w:rPr>
+      </w:pPr>
+      <w:r>
+        <w:rPr>
+          <w:rFonts w:ascii="Consolas" w:eastAsia="宋体" w:hAnsi="Consolas" w:cs="宋体"/>
+          <w:color w:val="CE9178"/>
+          <w:kern w:val="0"/>
+          <w:szCs w:val="21"/>
+          <w14:ligatures w14:val="none"/>
+        </w:rPr>
+        <w:t>p-value: 0.0</w:t>
+      </w:r>
+    </w:p>
+    <w:p>
+      <w:pPr>
+        <w:widowControl/>
+        <w:shd w:val="clear" w:color="auto" w:fill="1E1E1E"/>
+        <w:spacing w:line="285" w:lineRule="atLeast"/>
+        <w:jc w:val="left"/>
+        <w:rPr>
+          <w:rFonts w:ascii="Consolas" w:eastAsia="宋体" w:hAnsi="Consolas" w:cs="宋体"/>
+          <w:color w:val="D4D4D4"/>
+          <w:kern w:val="0"/>
+          <w:szCs w:val="21"/>
+          <w14:ligatures w14:val="none"/>
+        </w:rPr>
+      </w:pPr>
+    </w:p>
+    <w:p>
+      <w:pPr>
+        <w:widowControl/>
+        <w:shd w:val="clear" w:color="auto" w:fill="1E1E1E"/>
+        <w:spacing w:line="285" w:lineRule="atLeast"/>
+        <w:jc w:val="left"/>
+        <w:rPr>
+          <w:rFonts w:ascii="Consolas" w:eastAsia="宋体" w:hAnsi="Consolas" w:cs="宋体"/>
+          <w:color w:val="D4D4D4"/>
+          <w:kern w:val="0"/>
+          <w:szCs w:val="21"/>
+          <w14:ligatures w14:val="none"/>
+        </w:rPr>
+      </w:pPr>
+      <w:r>
+        <w:rPr>
+          <w:rFonts w:ascii="Consolas" w:eastAsia="宋体" w:hAnsi="Consolas" w:cs="宋体"/>
+          <w:color w:val="CE9178"/>
+          <w:kern w:val="0"/>
+          <w:szCs w:val="21"/>
+          <w14:ligatures w14:val="none"/>
+        </w:rPr>
+        <w:t>100000 BPE-</w:t>
+      </w:r>
+      <w:proofErr w:type="spellStart"/>
+      <w:r>
+        <w:rPr>
+          <w:rFonts w:ascii="Consolas" w:eastAsia="宋体" w:hAnsi="Consolas" w:cs="宋体"/>
+          <w:color w:val="CE9178"/>
+          <w:kern w:val="0"/>
+          <w:szCs w:val="21"/>
+          <w14:ligatures w14:val="none"/>
+        </w:rPr>
+        <w:t>Onehot</w:t>
+      </w:r>
+      <w:proofErr w:type="spellEnd"/>
+      <w:r>
+        <w:rPr>
+          <w:rFonts w:ascii="Consolas" w:eastAsia="宋体" w:hAnsi="Consolas" w:cs="宋体"/>
+          <w:color w:val="CE9178"/>
+          <w:kern w:val="0"/>
+          <w:szCs w:val="21"/>
+          <w14:ligatures w14:val="none"/>
+        </w:rPr>
+        <w:t xml:space="preserve"> RNN:</w:t>
+      </w:r>
+    </w:p>
+    <w:p>
+      <w:pPr>
+        <w:widowControl/>
+        <w:shd w:val="clear" w:color="auto" w:fill="1E1E1E"/>
+        <w:spacing w:line="285" w:lineRule="atLeast"/>
+        <w:jc w:val="left"/>
+        <w:rPr>
+          <w:rFonts w:ascii="Consolas" w:eastAsia="宋体" w:hAnsi="Consolas" w:cs="宋体"/>
+          <w:color w:val="D4D4D4"/>
+          <w:kern w:val="0"/>
+          <w:szCs w:val="21"/>
+          <w14:ligatures w14:val="none"/>
+        </w:rPr>
+      </w:pPr>
+      <w:proofErr w:type="spellStart"/>
+      <w:r>
+        <w:rPr>
+          <w:rFonts w:ascii="Consolas" w:eastAsia="宋体" w:hAnsi="Consolas" w:cs="宋体"/>
+          <w:color w:val="CE9178"/>
+          <w:kern w:val="0"/>
+          <w:szCs w:val="21"/>
+          <w14:ligatures w14:val="none"/>
+        </w:rPr>
+        <w:t>Speaman</w:t>
+      </w:r>
+      <w:proofErr w:type="spellEnd"/>
+      <w:r>
+        <w:rPr>
+          <w:rFonts w:ascii="Consolas" w:eastAsia="宋体" w:hAnsi="Consolas" w:cs="宋体"/>
+          <w:color w:val="CE9178"/>
+          <w:kern w:val="0"/>
+          <w:szCs w:val="21"/>
+          <w14:ligatures w14:val="none"/>
+        </w:rPr>
+        <w:t xml:space="preserve"> Correlation Coefficient: 0.01893758464057371</w:t>
+      </w:r>
+    </w:p>
+    <w:p>
+      <w:pPr>
+        <w:widowControl/>
+        <w:shd w:val="clear" w:color="auto" w:fill="1E1E1E"/>
+        <w:spacing w:line="285" w:lineRule="atLeast"/>
+        <w:jc w:val="left"/>
+        <w:rPr>
+          <w:rFonts w:ascii="Consolas" w:eastAsia="宋体" w:hAnsi="Consolas" w:cs="宋体"/>
+          <w:color w:val="D4D4D4"/>
+          <w:kern w:val="0"/>
+          <w:szCs w:val="21"/>
+          <w14:ligatures w14:val="none"/>
+        </w:rPr>
+      </w:pPr>
+      <w:r>
+        <w:rPr>
+          <w:rFonts w:ascii="Consolas" w:eastAsia="宋体" w:hAnsi="Consolas" w:cs="宋体"/>
+          <w:color w:val="CE9178"/>
+          <w:kern w:val="0"/>
+          <w:szCs w:val="21"/>
+          <w14:ligatures w14:val="none"/>
+        </w:rPr>
+        <w:t>p-value: 0.05826596564718465</w:t>
+      </w:r>
+    </w:p>
+    <w:p>
+      <w:pPr>
+        <w:widowControl/>
+        <w:shd w:val="clear" w:color="auto" w:fill="1E1E1E"/>
+        <w:spacing w:line="285" w:lineRule="atLeast"/>
+        <w:jc w:val="left"/>
+        <w:rPr>
+          <w:rFonts w:ascii="Consolas" w:eastAsia="宋体" w:hAnsi="Consolas" w:cs="宋体"/>
+          <w:color w:val="D4D4D4"/>
+          <w:kern w:val="0"/>
+          <w:szCs w:val="21"/>
+          <w14:ligatures w14:val="none"/>
+        </w:rPr>
+      </w:pPr>
+    </w:p>
+    <w:p>
+      <w:pPr>
+        <w:widowControl/>
+        <w:shd w:val="clear" w:color="auto" w:fill="1E1E1E"/>
+        <w:spacing w:line="285" w:lineRule="atLeast"/>
+        <w:jc w:val="left"/>
+        <w:rPr>
+          <w:rFonts w:ascii="Consolas" w:eastAsia="宋体" w:hAnsi="Consolas" w:cs="宋体"/>
+          <w:color w:val="D4D4D4"/>
+          <w:kern w:val="0"/>
+          <w:szCs w:val="21"/>
+          <w14:ligatures w14:val="none"/>
+        </w:rPr>
+      </w:pPr>
+      <w:r>
+        <w:rPr>
+          <w:rFonts w:ascii="Consolas" w:eastAsia="宋体" w:hAnsi="Consolas" w:cs="宋体"/>
+          <w:color w:val="CE9178"/>
+          <w:kern w:val="0"/>
+          <w:szCs w:val="21"/>
+          <w14:ligatures w14:val="none"/>
+        </w:rPr>
+        <w:t xml:space="preserve">100000 </w:t>
+      </w:r>
+      <w:proofErr w:type="spellStart"/>
+      <w:r>
+        <w:rPr>
+          <w:rFonts w:ascii="Consolas" w:eastAsia="宋体" w:hAnsi="Consolas" w:cs="宋体"/>
+          <w:color w:val="CE9178"/>
+          <w:kern w:val="0"/>
+          <w:szCs w:val="21"/>
+          <w14:ligatures w14:val="none"/>
+        </w:rPr>
+        <w:t>Onehot</w:t>
+      </w:r>
+      <w:proofErr w:type="spellEnd"/>
+      <w:r>
+        <w:rPr>
+          <w:rFonts w:ascii="Consolas" w:eastAsia="宋体" w:hAnsi="Consolas" w:cs="宋体"/>
+          <w:color w:val="CE9178"/>
+          <w:kern w:val="0"/>
+          <w:szCs w:val="21"/>
+          <w14:ligatures w14:val="none"/>
+        </w:rPr>
+        <w:t xml:space="preserve"> RNN:</w:t>
+      </w:r>
+    </w:p>
+    <w:p>
+      <w:pPr>
+        <w:widowControl/>
+        <w:shd w:val="clear" w:color="auto" w:fill="1E1E1E"/>
+        <w:spacing w:line="285" w:lineRule="atLeast"/>
+        <w:jc w:val="left"/>
+        <w:rPr>
+          <w:rFonts w:ascii="Consolas" w:eastAsia="宋体" w:hAnsi="Consolas" w:cs="宋体"/>
+          <w:color w:val="D4D4D4"/>
+          <w:kern w:val="0"/>
+          <w:szCs w:val="21"/>
+          <w14:ligatures w14:val="none"/>
+        </w:rPr>
+      </w:pPr>
+      <w:r>
+        <w:rPr>
+          <w:rFonts w:ascii="Consolas" w:eastAsia="宋体" w:hAnsi="Consolas" w:cs="宋体"/>
+          <w:color w:val="CE9178"/>
+          <w:kern w:val="0"/>
+          <w:szCs w:val="21"/>
+          <w14:ligatures w14:val="none"/>
+        </w:rPr>
+        <w:t>Spearman Correlation Coefficient: -0.07046036580860365</w:t>
+      </w:r>
+    </w:p>
+    <w:p>
+      <w:pPr>
+        <w:widowControl/>
+        <w:shd w:val="clear" w:color="auto" w:fill="1E1E1E"/>
+        <w:spacing w:line="285" w:lineRule="atLeast"/>
+        <w:jc w:val="left"/>
+        <w:rPr>
+          <w:rFonts w:ascii="Consolas" w:eastAsia="宋体" w:hAnsi="Consolas" w:cs="宋体"/>
+          <w:color w:val="D4D4D4"/>
+          <w:kern w:val="0"/>
+          <w:szCs w:val="21"/>
+          <w14:ligatures w14:val="none"/>
+        </w:rPr>
+      </w:pPr>
+      <w:r>
+        <w:rPr>
+          <w:rFonts w:ascii="Consolas" w:eastAsia="宋体" w:hAnsi="Consolas" w:cs="宋体"/>
+          <w:color w:val="CE9178"/>
+          <w:kern w:val="0"/>
+          <w:szCs w:val="21"/>
+          <w14:ligatures w14:val="none"/>
+        </w:rPr>
+        <w:t>p-value: 1.7394184673973626e-12</w:t>
+      </w:r>
+    </w:p>
+    <w:p>
+      <w:pPr>
+        <w:rPr>
+          <w:rFonts w:hint="eastAsia"/>
+        </w:rPr>
+      </w:pPr>
+      <w:r>
+        <w:rPr>
+          <w:rFonts w:hint="eastAsia"/>
+        </w:rPr>
+        <w:t>跑完之后发现词汇表大小出现了一些问题，设定</w:t>
+      </w:r>
+      <w:r>
+        <w:rPr>
+          <w:rFonts w:hint="eastAsia"/>
+        </w:rPr>
+        <w:t>词汇表</w:t>
+      </w:r>
+      <w:r>
+        <w:rPr>
+          <w:rFonts w:hint="eastAsia"/>
+        </w:rPr>
+        <w:t>最大值为200在10w条的情况下就偏小，这种情况下最后的词汇表大小为192，分词后序列长度为31，显然不符合</w:t>
+      </w:r>
+      <w:r>
+        <w:rPr>
+          <w:rFonts w:hint="eastAsia"/>
+          <w:b/>
+          <w:bCs/>
+        </w:rPr>
+        <w:t>motif长度</w:t>
+      </w:r>
+      <w:r>
+        <w:rPr>
+          <w:b/>
+          <w:bCs/>
+        </w:rPr>
+        <w:t>6到15个碱基对(bp)</w:t>
+      </w:r>
+      <w:r>
+        <w:rPr>
+          <w:rFonts w:hint="eastAsia"/>
+        </w:rPr>
+        <w:t>这一先验知识</w:t>
+      </w:r>
+      <w:r>
+        <w:rPr>
+          <w:rFonts w:hint="eastAsia"/>
+        </w:rPr>
+        <w:t>。</w:t>
+      </w:r>
+    </w:p>
+    <w:p>
+      <w:pPr>
+        <w:rPr>
+          <w:rFonts w:hint="eastAsia"/>
+        </w:rPr>
+      </w:pPr>
+      <w:r>
+        <w:rPr>
+          <w:rFonts w:hint="eastAsia"/>
+        </w:rPr>
+        <w:t>设定为500，词汇表大小为498，分词后序列长度为28。</w:t>
+      </w:r>
+    </w:p>
+    <w:p>
+      <w:pPr>
+        <w:rPr>
+          <w:rFonts w:hint="eastAsia"/>
+        </w:rPr>
+      </w:pPr>
+      <w:r>
+        <w:rPr>
+          <w:rFonts w:hint="eastAsia"/>
+        </w:rPr>
+        <w:t>设定为1000，词汇表大小为998，分词后序列长度为2</w:t>
+      </w:r>
+      <w:r>
+        <w:rPr>
+          <w:rFonts w:hint="eastAsia"/>
+        </w:rPr>
+        <w:t>7</w:t>
+      </w:r>
+      <w:r>
+        <w:rPr>
+          <w:rFonts w:hint="eastAsia"/>
+        </w:rPr>
+        <w:t>。</w:t>
+      </w:r>
+    </w:p>
+    <w:p>
+      <w:pPr>
+        <w:rPr>
+          <w:rFonts w:hint="eastAsia"/>
+        </w:rPr>
+      </w:pPr>
+      <w:r>
+        <w:rPr>
+          <w:rFonts w:hint="eastAsia"/>
+        </w:rPr>
+        <w:t>设定为2500，词汇表大小为2498，分词后序列长度为</w:t>
+      </w:r>
+      <w:r>
+        <w:rPr>
+          <w:rFonts w:hint="eastAsia"/>
+        </w:rPr>
+        <w:t>24</w:t>
+      </w:r>
+      <w:r>
+        <w:rPr>
+          <w:rFonts w:hint="eastAsia"/>
+        </w:rPr>
+        <w:t>。</w:t>
+      </w:r>
+    </w:p>
+    <w:p>
+      <w:pPr>
+        <w:rPr>
+          <w:rFonts w:hint="eastAsia"/>
+        </w:rPr>
+      </w:pPr>
+      <w:r>
+        <w:rPr>
+          <w:rFonts w:hint="eastAsia"/>
+        </w:rPr>
+        <w:t>设定为5000，词汇表大小为4998，分词后序列长度为22。</w:t>
+      </w:r>
+    </w:p>
+    <w:p>
+      <w:pPr>
+        <w:rPr>
+          <w:rFonts w:hint="eastAsia"/>
+        </w:rPr>
+      </w:pPr>
+      <w:r>
+        <w:rPr>
+          <w:rFonts w:hint="eastAsia"/>
+        </w:rPr>
+        <w:t>设定为</w:t>
+      </w:r>
+      <w:r>
+        <w:rPr>
+          <w:rFonts w:hint="eastAsia"/>
+        </w:rPr>
+        <w:t>10</w:t>
+      </w:r>
+      <w:r>
+        <w:rPr>
+          <w:rFonts w:hint="eastAsia"/>
+        </w:rPr>
+        <w:t>000，词汇表大小为9998，分词后序列长度为2</w:t>
+      </w:r>
+      <w:r>
+        <w:rPr>
+          <w:rFonts w:hint="eastAsia"/>
+        </w:rPr>
+        <w:t>1</w:t>
+      </w:r>
+      <w:r>
+        <w:rPr>
+          <w:rFonts w:hint="eastAsia"/>
+        </w:rPr>
+        <w:t>。</w:t>
+      </w:r>
+    </w:p>
+    <w:p>
+      <w:pPr>
+        <w:rPr>
+          <w:rFonts w:hint="eastAsia"/>
+        </w:rPr>
+      </w:pPr>
+      <w:r>
+        <w:rPr>
+          <w:rFonts w:hint="eastAsia"/>
+        </w:rPr>
+        <w:t>设定为100000，词汇表大小为99983，分词后序列长度为17。</w:t>
+      </w:r>
+    </w:p>
+    <w:p>
+      <w:pPr>
+        <w:pStyle w:val="2"/>
+        <w:rPr>
+          <w:rFonts w:hint="eastAsia"/>
+        </w:rPr>
+      </w:pPr>
+      <w:r>
+        <w:rPr>
+          <w:rFonts w:hint="eastAsia"/>
+        </w:rPr>
+        <w:t>2024.11.19</w:t>
+      </w:r>
+    </w:p>
+    <w:p>
+      <w:pPr>
+        <w:rPr>
+          <w:rFonts w:hint="eastAsia"/>
+        </w:rPr>
+      </w:pPr>
+      <w:r>
+        <w:rPr>
+          <w:rFonts w:hint="eastAsia"/>
+        </w:rPr>
+        <w:t>1. 今天首先跑了一下</w:t>
+      </w:r>
+      <w:r>
+        <w:rPr>
+          <w:rFonts w:hint="eastAsia"/>
+        </w:rPr>
+        <w:t>10w条数据下，1000词汇量的BPE-</w:t>
+      </w:r>
+      <w:proofErr w:type="spellStart"/>
+      <w:r>
+        <w:rPr>
+          <w:rFonts w:hint="eastAsia"/>
+        </w:rPr>
+        <w:t>COOmtx</w:t>
+      </w:r>
+      <w:proofErr w:type="spellEnd"/>
+      <w:r>
+        <w:rPr>
+          <w:rFonts w:hint="eastAsia"/>
+        </w:rPr>
+        <w:t>/SVD方法，结果如下：</w:t>
+      </w:r>
+    </w:p>
+    <w:p>
+      <w:pPr>
+        <w:widowControl/>
+        <w:shd w:val="clear" w:color="auto" w:fill="1E1E1E"/>
+        <w:spacing w:line="285" w:lineRule="atLeast"/>
+        <w:jc w:val="left"/>
+        <w:rPr>
+          <w:rFonts w:ascii="Consolas" w:eastAsia="宋体" w:hAnsi="Consolas" w:cs="宋体"/>
+          <w:color w:val="D4D4D4"/>
+          <w:kern w:val="0"/>
+          <w:szCs w:val="21"/>
+          <w14:ligatures w14:val="none"/>
+        </w:rPr>
+      </w:pPr>
+      <w:r>
+        <w:rPr>
+          <w:rFonts w:ascii="Consolas" w:eastAsia="宋体" w:hAnsi="Consolas" w:cs="宋体"/>
+          <w:color w:val="CE9178"/>
+          <w:kern w:val="0"/>
+          <w:szCs w:val="21"/>
+          <w14:ligatures w14:val="none"/>
+        </w:rPr>
+        <w:t>100000data 1000vocab BPE-</w:t>
+      </w:r>
+      <w:proofErr w:type="spellStart"/>
+      <w:r>
+        <w:rPr>
+          <w:rFonts w:ascii="Consolas" w:eastAsia="宋体" w:hAnsi="Consolas" w:cs="宋体"/>
+          <w:color w:val="CE9178"/>
+          <w:kern w:val="0"/>
+          <w:szCs w:val="21"/>
+          <w14:ligatures w14:val="none"/>
+        </w:rPr>
+        <w:t>COOmtx</w:t>
+      </w:r>
+      <w:proofErr w:type="spellEnd"/>
+      <w:r>
+        <w:rPr>
+          <w:rFonts w:ascii="Consolas" w:eastAsia="宋体" w:hAnsi="Consolas" w:cs="宋体"/>
+          <w:color w:val="CE9178"/>
+          <w:kern w:val="0"/>
+          <w:szCs w:val="21"/>
+          <w14:ligatures w14:val="none"/>
+        </w:rPr>
+        <w:t>/SVD NN:</w:t>
+      </w:r>
+    </w:p>
+    <w:p>
+      <w:pPr>
+        <w:widowControl/>
+        <w:shd w:val="clear" w:color="auto" w:fill="1E1E1E"/>
+        <w:spacing w:line="285" w:lineRule="atLeast"/>
+        <w:jc w:val="left"/>
+        <w:rPr>
+          <w:rFonts w:ascii="Consolas" w:eastAsia="宋体" w:hAnsi="Consolas" w:cs="宋体"/>
+          <w:color w:val="D4D4D4"/>
+          <w:kern w:val="0"/>
+          <w:szCs w:val="21"/>
+          <w14:ligatures w14:val="none"/>
+        </w:rPr>
+      </w:pPr>
+      <w:r>
+        <w:rPr>
+          <w:rFonts w:ascii="Consolas" w:eastAsia="宋体" w:hAnsi="Consolas" w:cs="宋体"/>
+          <w:color w:val="CE9178"/>
+          <w:kern w:val="0"/>
+          <w:szCs w:val="21"/>
+          <w14:ligatures w14:val="none"/>
+        </w:rPr>
+        <w:t>Spearman Correlation Coefficient: 0.02324813168848132</w:t>
+      </w:r>
+    </w:p>
+    <w:p>
+      <w:pPr>
+        <w:widowControl/>
+        <w:shd w:val="clear" w:color="auto" w:fill="1E1E1E"/>
+        <w:spacing w:line="285" w:lineRule="atLeast"/>
+        <w:jc w:val="left"/>
+        <w:rPr>
+          <w:rFonts w:ascii="Consolas" w:eastAsia="宋体" w:hAnsi="Consolas" w:cs="宋体"/>
+          <w:color w:val="D4D4D4"/>
+          <w:kern w:val="0"/>
+          <w:szCs w:val="21"/>
+          <w14:ligatures w14:val="none"/>
+        </w:rPr>
+      </w:pPr>
+      <w:r>
+        <w:rPr>
+          <w:rFonts w:ascii="Consolas" w:eastAsia="宋体" w:hAnsi="Consolas" w:cs="宋体"/>
+          <w:color w:val="CE9178"/>
+          <w:kern w:val="0"/>
+          <w:szCs w:val="21"/>
+          <w14:ligatures w14:val="none"/>
+        </w:rPr>
+        <w:t>p-value: 0.02008069206332053</w:t>
+      </w:r>
+    </w:p>
+    <w:p>
+      <w:pPr>
+        <w:rPr>
+          <w:rFonts w:hint="eastAsia"/>
+        </w:rPr>
+      </w:pPr>
+      <w:r>
+        <w:rPr>
+          <w:rFonts w:hint="eastAsia"/>
+        </w:rPr>
+        <w:t>跑完之后意识到了一个问题</w:t>
+      </w:r>
+      <w:r>
+        <w:rPr>
+          <w:rFonts w:hint="eastAsia"/>
+        </w:rPr>
+        <w:t>——</w:t>
+      </w:r>
+      <w:r>
+        <w:rPr>
+          <w:rFonts w:hint="eastAsia"/>
+          <w:b/>
+          <w:bCs/>
+        </w:rPr>
+        <w:t>词向量平均</w:t>
+      </w:r>
+      <w:r>
+        <w:rPr>
+          <w:rFonts w:hint="eastAsia"/>
+        </w:rPr>
+        <w:t>：</w:t>
+      </w:r>
+      <w:r>
+        <w:rPr>
+          <w:rFonts w:hint="eastAsia"/>
+        </w:rPr>
+        <w:t>按理来说NLP中的做法是每个token的词</w:t>
+      </w:r>
+      <w:proofErr w:type="gramStart"/>
+      <w:r>
+        <w:rPr>
+          <w:rFonts w:hint="eastAsia"/>
+        </w:rPr>
+        <w:t>向量做加和</w:t>
+      </w:r>
+      <w:proofErr w:type="gramEnd"/>
+      <w:r>
+        <w:rPr>
+          <w:rFonts w:hint="eastAsia"/>
+        </w:rPr>
+        <w:t>平均，得到的这个和单个token词向量等长的向量作为序列向量</w:t>
+      </w:r>
+      <w:r>
+        <w:rPr>
+          <w:rFonts w:hint="eastAsia"/>
+        </w:rPr>
+        <w:t>。我在这里并没有用词向量平均，而是把每个token的词向量顺次排列在一起，这保留了次序信息，在RNN或者CNN中可能有效果。</w:t>
+      </w:r>
+    </w:p>
+    <w:p>
+      <w:pPr>
+        <w:rPr>
+          <w:rFonts w:hint="eastAsia"/>
+        </w:rPr>
+      </w:pPr>
+      <w:r>
+        <w:rPr>
+          <w:rFonts w:hint="eastAsia"/>
+        </w:rPr>
+        <w:t>2. 另外跑了一下BPE-CBOW的方法，方法中用的是词向量平均，结果不是很好：</w:t>
+      </w:r>
+    </w:p>
+    <w:p>
+      <w:pPr>
+        <w:widowControl/>
+        <w:shd w:val="clear" w:color="auto" w:fill="1E1E1E"/>
+        <w:spacing w:line="285" w:lineRule="atLeast"/>
+        <w:jc w:val="left"/>
+        <w:rPr>
+          <w:rFonts w:ascii="Consolas" w:eastAsia="宋体" w:hAnsi="Consolas" w:cs="宋体"/>
+          <w:color w:val="D4D4D4"/>
+          <w:kern w:val="0"/>
+          <w:szCs w:val="21"/>
+          <w14:ligatures w14:val="none"/>
+        </w:rPr>
+      </w:pPr>
+      <w:r>
+        <w:rPr>
+          <w:rFonts w:ascii="Consolas" w:eastAsia="宋体" w:hAnsi="Consolas" w:cs="宋体"/>
+          <w:color w:val="CE9178"/>
+          <w:kern w:val="0"/>
+          <w:szCs w:val="21"/>
+          <w14:ligatures w14:val="none"/>
+        </w:rPr>
+        <w:t>100000data 1000vocab BPE-CBOW NN:</w:t>
+      </w:r>
+    </w:p>
+    <w:p>
+      <w:pPr>
+        <w:widowControl/>
+        <w:shd w:val="clear" w:color="auto" w:fill="1E1E1E"/>
+        <w:spacing w:line="285" w:lineRule="atLeast"/>
+        <w:jc w:val="left"/>
+        <w:rPr>
+          <w:rFonts w:ascii="Consolas" w:eastAsia="宋体" w:hAnsi="Consolas" w:cs="宋体"/>
+          <w:color w:val="D4D4D4"/>
+          <w:kern w:val="0"/>
+          <w:szCs w:val="21"/>
+          <w14:ligatures w14:val="none"/>
+        </w:rPr>
+      </w:pPr>
+      <w:r>
+        <w:rPr>
+          <w:rFonts w:ascii="Consolas" w:eastAsia="宋体" w:hAnsi="Consolas" w:cs="宋体"/>
+          <w:color w:val="CE9178"/>
+          <w:kern w:val="0"/>
+          <w:szCs w:val="21"/>
+          <w14:ligatures w14:val="none"/>
+        </w:rPr>
+        <w:t>Spearman Correlation Coefficient: 0.002009116880091169</w:t>
+      </w:r>
+    </w:p>
+    <w:p>
+      <w:pPr>
+        <w:widowControl/>
+        <w:shd w:val="clear" w:color="auto" w:fill="1E1E1E"/>
+        <w:spacing w:line="285" w:lineRule="atLeast"/>
+        <w:jc w:val="left"/>
+        <w:rPr>
+          <w:rFonts w:ascii="Consolas" w:eastAsia="宋体" w:hAnsi="Consolas" w:cs="宋体"/>
+          <w:color w:val="D4D4D4"/>
+          <w:kern w:val="0"/>
+          <w:szCs w:val="21"/>
+          <w14:ligatures w14:val="none"/>
+        </w:rPr>
+      </w:pPr>
+      <w:r>
+        <w:rPr>
+          <w:rFonts w:ascii="Consolas" w:eastAsia="宋体" w:hAnsi="Consolas" w:cs="宋体"/>
+          <w:color w:val="CE9178"/>
+          <w:kern w:val="0"/>
+          <w:szCs w:val="21"/>
+          <w14:ligatures w14:val="none"/>
+        </w:rPr>
+        <w:t>p-value: 0.8407871086833066</w:t>
+      </w:r>
+    </w:p>
+    <w:p>
+      <w:pPr>
+        <w:widowControl/>
+        <w:shd w:val="clear" w:color="auto" w:fill="1E1E1E"/>
+        <w:spacing w:line="285" w:lineRule="atLeast"/>
+        <w:jc w:val="left"/>
+        <w:rPr>
+          <w:rFonts w:ascii="Consolas" w:eastAsia="宋体" w:hAnsi="Consolas" w:cs="宋体"/>
+          <w:color w:val="D4D4D4"/>
+          <w:kern w:val="0"/>
+          <w:szCs w:val="21"/>
+          <w14:ligatures w14:val="none"/>
+        </w:rPr>
+      </w:pPr>
+      <w:r>
+        <w:rPr>
+          <w:rFonts w:ascii="Consolas" w:eastAsia="宋体" w:hAnsi="Consolas" w:cs="宋体"/>
+          <w:color w:val="CE9178"/>
+          <w:kern w:val="0"/>
+          <w:szCs w:val="21"/>
+          <w14:ligatures w14:val="none"/>
+        </w:rPr>
+        <w:t>Pearson Correlation Coefficient: 0.5444921027165721</w:t>
+      </w:r>
+    </w:p>
+    <w:p>
+      <w:pPr>
+        <w:widowControl/>
+        <w:shd w:val="clear" w:color="auto" w:fill="1E1E1E"/>
+        <w:spacing w:line="285" w:lineRule="atLeast"/>
+        <w:jc w:val="left"/>
+        <w:rPr>
+          <w:rFonts w:ascii="Consolas" w:eastAsia="宋体" w:hAnsi="Consolas" w:cs="宋体"/>
+          <w:color w:val="D4D4D4"/>
+          <w:kern w:val="0"/>
+          <w:szCs w:val="21"/>
+          <w14:ligatures w14:val="none"/>
+        </w:rPr>
+      </w:pPr>
+      <w:r>
+        <w:rPr>
+          <w:rFonts w:ascii="Consolas" w:eastAsia="宋体" w:hAnsi="Consolas" w:cs="宋体"/>
+          <w:color w:val="CE9178"/>
+          <w:kern w:val="0"/>
+          <w:szCs w:val="21"/>
+          <w14:ligatures w14:val="none"/>
+        </w:rPr>
+        <w:t>p-value: 0.0</w:t>
+      </w:r>
+    </w:p>
+    <w:p>
+      <w:pPr>
+        <w:widowControl/>
+        <w:shd w:val="clear" w:color="auto" w:fill="1E1E1E"/>
+        <w:spacing w:line="285" w:lineRule="atLeast"/>
+        <w:jc w:val="left"/>
+        <w:rPr>
+          <w:rFonts w:ascii="Consolas" w:eastAsia="宋体" w:hAnsi="Consolas" w:cs="宋体"/>
+          <w:color w:val="D4D4D4"/>
+          <w:kern w:val="0"/>
+          <w:szCs w:val="21"/>
+          <w14:ligatures w14:val="none"/>
+        </w:rPr>
+      </w:pPr>
+      <w:r>
+        <w:rPr>
+          <w:rFonts w:ascii="Consolas" w:eastAsia="宋体" w:hAnsi="Consolas" w:cs="宋体"/>
+          <w:color w:val="CE9178"/>
+          <w:kern w:val="0"/>
+          <w:szCs w:val="21"/>
+          <w14:ligatures w14:val="none"/>
+        </w:rPr>
+        <w:t xml:space="preserve">Top </w:t>
+      </w:r>
+      <w:proofErr w:type="spellStart"/>
+      <w:r>
+        <w:rPr>
+          <w:rFonts w:ascii="Consolas" w:eastAsia="宋体" w:hAnsi="Consolas" w:cs="宋体"/>
+          <w:color w:val="CE9178"/>
+          <w:kern w:val="0"/>
+          <w:szCs w:val="21"/>
+          <w14:ligatures w14:val="none"/>
+        </w:rPr>
+        <w:t>Residula</w:t>
+      </w:r>
+      <w:proofErr w:type="spellEnd"/>
+      <w:r>
+        <w:rPr>
+          <w:rFonts w:ascii="Consolas" w:eastAsia="宋体" w:hAnsi="Consolas" w:cs="宋体"/>
+          <w:color w:val="CE9178"/>
+          <w:kern w:val="0"/>
+          <w:szCs w:val="21"/>
+          <w14:ligatures w14:val="none"/>
+        </w:rPr>
+        <w:t xml:space="preserve"> Values: 3.0077977776202016</w:t>
+      </w:r>
+    </w:p>
+    <w:p>
+      <w:pPr>
+        <w:widowControl/>
+        <w:shd w:val="clear" w:color="auto" w:fill="1E1E1E"/>
+        <w:spacing w:line="285" w:lineRule="atLeast"/>
+        <w:jc w:val="left"/>
+        <w:rPr>
+          <w:rFonts w:ascii="Consolas" w:eastAsia="宋体" w:hAnsi="Consolas" w:cs="宋体"/>
+          <w:color w:val="D4D4D4"/>
+          <w:kern w:val="0"/>
+          <w:szCs w:val="21"/>
+          <w14:ligatures w14:val="none"/>
+        </w:rPr>
+      </w:pPr>
+      <w:r>
+        <w:rPr>
+          <w:rFonts w:ascii="Consolas" w:eastAsia="宋体" w:hAnsi="Consolas" w:cs="宋体"/>
+          <w:color w:val="CE9178"/>
+          <w:kern w:val="0"/>
+          <w:szCs w:val="21"/>
+          <w14:ligatures w14:val="none"/>
+        </w:rPr>
+        <w:t>Internal Coverage: 0.6291788647917529</w:t>
+      </w:r>
+    </w:p>
+    <w:p>
+      <w:pPr>
+        <w:pStyle w:val="2"/>
+        <w:rPr>
+          <w:rFonts w:hint="eastAsia"/>
+        </w:rPr>
+      </w:pPr>
+      <w:r>
+        <w:rPr>
+          <w:rFonts w:hint="eastAsia"/>
+        </w:rPr>
+        <w:t>2024.11.20</w:t>
+      </w:r>
+    </w:p>
+    <w:p>
+      <w:pPr>
+        <w:rPr>
+          <w:rFonts w:hint="eastAsia"/>
+        </w:rPr>
+      </w:pPr>
+      <w:r>
+        <w:rPr>
+          <w:rFonts w:hint="eastAsia"/>
+        </w:rPr>
+        <w:t>1.</w:t>
+      </w:r>
+      <w:r>
+        <w:rPr>
+          <w:rFonts w:hint="eastAsia"/>
+        </w:rPr>
+        <w:t xml:space="preserve"> </w:t>
+      </w:r>
+      <w:r>
+        <w:rPr>
+          <w:rFonts w:hint="eastAsia"/>
+        </w:rPr>
+        <w:t>师兄给了四个指标，</w:t>
+      </w:r>
+      <w:proofErr w:type="spellStart"/>
+      <w:r>
+        <w:rPr>
+          <w:rFonts w:hint="eastAsia"/>
+        </w:rPr>
+        <w:t>scc</w:t>
+      </w:r>
+      <w:proofErr w:type="spellEnd"/>
+      <w:r>
+        <w:rPr>
+          <w:rFonts w:hint="eastAsia"/>
+        </w:rPr>
+        <w:t xml:space="preserve"> / </w:t>
+      </w:r>
+      <w:proofErr w:type="spellStart"/>
+      <w:r>
+        <w:rPr>
+          <w:rFonts w:hint="eastAsia"/>
+        </w:rPr>
+        <w:t>pcc</w:t>
+      </w:r>
+      <w:proofErr w:type="spellEnd"/>
+      <w:r>
+        <w:rPr>
+          <w:rFonts w:hint="eastAsia"/>
+        </w:rPr>
+        <w:t xml:space="preserve"> / residual of top values</w:t>
+      </w:r>
+      <w:r>
+        <w:rPr>
+          <w:rFonts w:hint="eastAsia"/>
+        </w:rPr>
+        <w:t xml:space="preserve"> / internal coverage </w:t>
+      </w:r>
+      <w:proofErr w:type="spellStart"/>
+      <w:r>
+        <w:rPr>
+          <w:rFonts w:hint="eastAsia"/>
+        </w:rPr>
+        <w:t>pcc</w:t>
+      </w:r>
+      <w:proofErr w:type="spellEnd"/>
+      <w:r>
+        <w:rPr>
+          <w:rFonts w:hint="eastAsia"/>
+        </w:rPr>
+        <w:t>：</w:t>
+      </w:r>
+    </w:p>
+    <w:p>
+      <w:pPr>
+        <w:rPr>
+          <w:rFonts w:hint="eastAsia"/>
+          <w:b/>
+          <w:bCs/>
+        </w:rPr>
+      </w:pPr>
+      <w:r>
+        <w:rPr>
+          <w:rFonts w:hint="eastAsia"/>
+          <w:b/>
+          <w:bCs/>
+        </w:rPr>
+        <w:t>SCC：</w:t>
+      </w:r>
+    </w:p>
+    <w:p>
+      <w:pPr>
+        <w:rPr>
+          <w:rFonts w:hint="eastAsia"/>
+        </w:rPr>
+      </w:pPr>
+      <w:r>
+        <w:rPr>
+          <w:rFonts w:hint="eastAsia"/>
+        </w:rPr>
+        <w:t>衡量预测值的排名顺序与真实值排名顺序之间的相关性，对数值不关注，</w:t>
+      </w:r>
+      <w:proofErr w:type="gramStart"/>
+      <w:r>
+        <w:rPr>
+          <w:rFonts w:hint="eastAsia"/>
+        </w:rPr>
+        <w:t>仅关注</w:t>
+      </w:r>
+      <w:proofErr w:type="gramEnd"/>
+      <w:r>
+        <w:rPr>
+          <w:rFonts w:hint="eastAsia"/>
+        </w:rPr>
+        <w:t>相对排名。</w:t>
+      </w:r>
+    </w:p>
+    <w:p>
+      <w:pPr>
+        <w:rPr>
+          <w:rFonts w:hint="eastAsia"/>
+          <w:b/>
+          <w:bCs/>
+        </w:rPr>
+      </w:pPr>
+      <w:r>
+        <w:rPr>
+          <w:rFonts w:hint="eastAsia"/>
+          <w:b/>
+          <w:bCs/>
+        </w:rPr>
+        <w:t>PCC：</w:t>
+      </w:r>
+    </w:p>
+    <w:p>
+      <w:pPr>
+        <w:rPr>
+          <w:rFonts w:hint="eastAsia"/>
+        </w:rPr>
+      </w:pPr>
+      <w:r>
+        <w:rPr>
+          <w:rFonts w:hint="eastAsia"/>
+        </w:rPr>
+        <w:t>衡量两个变量</w:t>
+      </w:r>
+      <w:r>
+        <w:rPr>
+          <w:rFonts w:hint="eastAsia"/>
+        </w:rPr>
+        <w:t>（预测值和真实值）</w:t>
+      </w:r>
+      <w:r>
+        <w:rPr>
+          <w:rFonts w:hint="eastAsia"/>
+        </w:rPr>
+        <w:t>之间的线性相关性。</w:t>
+      </w:r>
+    </w:p>
+    <w:p>
+      <w:pPr>
+        <w:rPr>
+          <w:rFonts w:hint="eastAsia"/>
+          <w:b/>
+          <w:bCs/>
+        </w:rPr>
+      </w:pPr>
+      <w:r>
+        <w:rPr>
+          <w:rFonts w:hint="eastAsia"/>
+          <w:b/>
+          <w:bCs/>
+        </w:rPr>
+        <w:t>Residual of Top Values：</w:t>
+      </w:r>
+    </w:p>
+    <w:p>
+      <w:pPr>
+        <w:rPr>
+          <w:rFonts w:hint="eastAsia"/>
+        </w:rPr>
+      </w:pPr>
+      <w:r>
+        <w:rPr>
+          <w:rFonts w:hint="eastAsia"/>
+        </w:rPr>
+        <w:t>评估</w:t>
+      </w:r>
+      <w:r>
+        <w:rPr>
+          <w:rFonts w:hint="eastAsia"/>
+        </w:rPr>
+        <w:t>预测不确定性最高的一部分数据对应的真实误差</w:t>
+      </w:r>
+      <w:r>
+        <w:rPr>
+          <w:rFonts w:hint="eastAsia"/>
+        </w:rPr>
+        <w:t>。</w:t>
+      </w:r>
+    </w:p>
+    <w:p>
+      <w:pPr>
+        <w:rPr>
+          <w:rFonts w:hint="eastAsia"/>
+          <w:b/>
+          <w:bCs/>
+        </w:rPr>
+      </w:pPr>
+      <w:r>
+        <w:rPr>
+          <w:rFonts w:hint="eastAsia"/>
+          <w:b/>
+          <w:bCs/>
+        </w:rPr>
+        <w:t>Internal Coverage PCC：</w:t>
+      </w:r>
+    </w:p>
+    <w:p>
+      <w:pPr>
+        <w:rPr>
+          <w:rFonts w:hint="eastAsia"/>
+        </w:rPr>
+      </w:pPr>
+      <w:r>
+        <w:rPr>
+          <w:rFonts w:hint="eastAsia"/>
+        </w:rPr>
+        <w:lastRenderedPageBreak/>
+        <w:t>分析预测值的置信区间是否可以合理覆盖真实值，这里的PCC衡量的是预测区间和真实区间覆盖率的相似性。</w:t>
+      </w:r>
+    </w:p>
+    <w:p>
+      <w:pPr>
+        <w:rPr>
+          <w:rFonts w:hint="eastAsia"/>
+        </w:rPr>
+      </w:pPr>
+      <w:r>
+        <w:rPr>
+          <w:rFonts w:hint="eastAsia"/>
+        </w:rPr>
+        <w:t>2. 使用了BPE-</w:t>
+      </w:r>
+      <w:proofErr w:type="spellStart"/>
+      <w:r>
+        <w:rPr>
+          <w:rFonts w:hint="eastAsia"/>
+        </w:rPr>
+        <w:t>skipgram</w:t>
+      </w:r>
+      <w:proofErr w:type="spellEnd"/>
+      <w:r>
+        <w:rPr>
+          <w:rFonts w:hint="eastAsia"/>
+        </w:rPr>
+        <w:t>，结果比BPE-CBOW还要不好：</w:t>
+      </w:r>
+    </w:p>
+    <w:p>
+      <w:pPr>
+        <w:widowControl/>
+        <w:shd w:val="clear" w:color="auto" w:fill="1E1E1E"/>
+        <w:spacing w:line="285" w:lineRule="atLeast"/>
+        <w:jc w:val="left"/>
+        <w:rPr>
+          <w:rFonts w:ascii="Consolas" w:eastAsia="宋体" w:hAnsi="Consolas" w:cs="宋体"/>
+          <w:color w:val="D4D4D4"/>
+          <w:kern w:val="0"/>
+          <w:szCs w:val="21"/>
+          <w14:ligatures w14:val="none"/>
+        </w:rPr>
+      </w:pPr>
+      <w:r>
+        <w:rPr>
+          <w:rFonts w:ascii="Consolas" w:eastAsia="宋体" w:hAnsi="Consolas" w:cs="宋体"/>
+          <w:color w:val="CE9178"/>
+          <w:kern w:val="0"/>
+          <w:szCs w:val="21"/>
+          <w14:ligatures w14:val="none"/>
+        </w:rPr>
+        <w:t>Spearman Correlation Coefficient: -0.00014254084942540848</w:t>
+      </w:r>
+    </w:p>
+    <w:p>
+      <w:pPr>
+        <w:widowControl/>
+        <w:shd w:val="clear" w:color="auto" w:fill="1E1E1E"/>
+        <w:spacing w:line="285" w:lineRule="atLeast"/>
+        <w:jc w:val="left"/>
+        <w:rPr>
+          <w:rFonts w:ascii="Consolas" w:eastAsia="宋体" w:hAnsi="Consolas" w:cs="宋体"/>
+          <w:color w:val="D4D4D4"/>
+          <w:kern w:val="0"/>
+          <w:szCs w:val="21"/>
+          <w14:ligatures w14:val="none"/>
+        </w:rPr>
+      </w:pPr>
+      <w:r>
+        <w:rPr>
+          <w:rFonts w:ascii="Consolas" w:eastAsia="宋体" w:hAnsi="Consolas" w:cs="宋体"/>
+          <w:color w:val="CE9178"/>
+          <w:kern w:val="0"/>
+          <w:szCs w:val="21"/>
+          <w14:ligatures w14:val="none"/>
+        </w:rPr>
+        <w:t>p-value: 0.988628692332661</w:t>
+      </w:r>
+    </w:p>
+    <w:p>
+      <w:pPr>
+        <w:widowControl/>
+        <w:shd w:val="clear" w:color="auto" w:fill="1E1E1E"/>
+        <w:spacing w:line="285" w:lineRule="atLeast"/>
+        <w:jc w:val="left"/>
+        <w:rPr>
+          <w:rFonts w:ascii="Consolas" w:eastAsia="宋体" w:hAnsi="Consolas" w:cs="宋体"/>
+          <w:color w:val="D4D4D4"/>
+          <w:kern w:val="0"/>
+          <w:szCs w:val="21"/>
+          <w14:ligatures w14:val="none"/>
+        </w:rPr>
+      </w:pPr>
+      <w:r>
+        <w:rPr>
+          <w:rFonts w:ascii="Consolas" w:eastAsia="宋体" w:hAnsi="Consolas" w:cs="宋体"/>
+          <w:color w:val="CE9178"/>
+          <w:kern w:val="0"/>
+          <w:szCs w:val="21"/>
+          <w14:ligatures w14:val="none"/>
+        </w:rPr>
+        <w:t>Pearson Correlation Coefficient: 0.5582712309099054</w:t>
+      </w:r>
+    </w:p>
+    <w:p>
+      <w:pPr>
+        <w:widowControl/>
+        <w:shd w:val="clear" w:color="auto" w:fill="1E1E1E"/>
+        <w:spacing w:line="285" w:lineRule="atLeast"/>
+        <w:jc w:val="left"/>
+        <w:rPr>
+          <w:rFonts w:ascii="Consolas" w:eastAsia="宋体" w:hAnsi="Consolas" w:cs="宋体"/>
+          <w:color w:val="D4D4D4"/>
+          <w:kern w:val="0"/>
+          <w:szCs w:val="21"/>
+          <w14:ligatures w14:val="none"/>
+        </w:rPr>
+      </w:pPr>
+      <w:r>
+        <w:rPr>
+          <w:rFonts w:ascii="Consolas" w:eastAsia="宋体" w:hAnsi="Consolas" w:cs="宋体"/>
+          <w:color w:val="CE9178"/>
+          <w:kern w:val="0"/>
+          <w:szCs w:val="21"/>
+          <w14:ligatures w14:val="none"/>
+        </w:rPr>
+        <w:t>p-value: 0.0</w:t>
+      </w:r>
+    </w:p>
+    <w:p>
+      <w:pPr>
+        <w:widowControl/>
+        <w:shd w:val="clear" w:color="auto" w:fill="1E1E1E"/>
+        <w:spacing w:line="285" w:lineRule="atLeast"/>
+        <w:jc w:val="left"/>
+        <w:rPr>
+          <w:rFonts w:ascii="Consolas" w:eastAsia="宋体" w:hAnsi="Consolas" w:cs="宋体"/>
+          <w:color w:val="D4D4D4"/>
+          <w:kern w:val="0"/>
+          <w:szCs w:val="21"/>
+          <w14:ligatures w14:val="none"/>
+        </w:rPr>
+      </w:pPr>
+      <w:r>
+        <w:rPr>
+          <w:rFonts w:ascii="Consolas" w:eastAsia="宋体" w:hAnsi="Consolas" w:cs="宋体"/>
+          <w:color w:val="CE9178"/>
+          <w:kern w:val="0"/>
+          <w:szCs w:val="21"/>
+          <w14:ligatures w14:val="none"/>
+        </w:rPr>
+        <w:t xml:space="preserve">Top </w:t>
+      </w:r>
+      <w:proofErr w:type="spellStart"/>
+      <w:r>
+        <w:rPr>
+          <w:rFonts w:ascii="Consolas" w:eastAsia="宋体" w:hAnsi="Consolas" w:cs="宋体"/>
+          <w:color w:val="CE9178"/>
+          <w:kern w:val="0"/>
+          <w:szCs w:val="21"/>
+          <w14:ligatures w14:val="none"/>
+        </w:rPr>
+        <w:t>Residula</w:t>
+      </w:r>
+      <w:proofErr w:type="spellEnd"/>
+      <w:r>
+        <w:rPr>
+          <w:rFonts w:ascii="Consolas" w:eastAsia="宋体" w:hAnsi="Consolas" w:cs="宋体"/>
+          <w:color w:val="CE9178"/>
+          <w:kern w:val="0"/>
+          <w:szCs w:val="21"/>
+          <w14:ligatures w14:val="none"/>
+        </w:rPr>
+        <w:t xml:space="preserve"> Values: 2.8150341645618058</w:t>
+      </w:r>
+    </w:p>
+    <w:p>
+      <w:pPr>
+        <w:widowControl/>
+        <w:shd w:val="clear" w:color="auto" w:fill="1E1E1E"/>
+        <w:spacing w:line="285" w:lineRule="atLeast"/>
+        <w:jc w:val="left"/>
+        <w:rPr>
+          <w:rFonts w:ascii="Consolas" w:eastAsia="宋体" w:hAnsi="Consolas" w:cs="宋体"/>
+          <w:color w:val="D4D4D4"/>
+          <w:kern w:val="0"/>
+          <w:szCs w:val="21"/>
+          <w14:ligatures w14:val="none"/>
+        </w:rPr>
+      </w:pPr>
+      <w:r>
+        <w:rPr>
+          <w:rFonts w:ascii="Consolas" w:eastAsia="宋体" w:hAnsi="Consolas" w:cs="宋体"/>
+          <w:color w:val="CE9178"/>
+          <w:kern w:val="0"/>
+          <w:szCs w:val="21"/>
+          <w14:ligatures w14:val="none"/>
+        </w:rPr>
+        <w:t>Internal Coverage: 0.5975297733536843</w:t>
+      </w:r>
+    </w:p>
+    <w:p>
+      <w:pPr>
+        <w:rPr>
+          <w:rFonts w:hint="eastAsia"/>
+        </w:rPr>
+      </w:pPr>
+      <w:r>
+        <w:rPr>
+          <w:rFonts w:hint="eastAsia"/>
+        </w:rPr>
+        <w:t>3. 测试了</w:t>
+      </w:r>
+      <w:proofErr w:type="spellStart"/>
+      <w:r>
+        <w:rPr>
+          <w:rFonts w:hint="eastAsia"/>
+        </w:rPr>
+        <w:t>yau</w:t>
+      </w:r>
+      <w:proofErr w:type="spellEnd"/>
+      <w:r>
+        <w:rPr>
+          <w:rFonts w:hint="eastAsia"/>
+        </w:rPr>
+        <w:t>的k-</w:t>
+      </w:r>
+      <w:proofErr w:type="spellStart"/>
+      <w:r>
+        <w:rPr>
+          <w:rFonts w:hint="eastAsia"/>
+        </w:rPr>
+        <w:t>mer</w:t>
+      </w:r>
+      <w:proofErr w:type="spellEnd"/>
+      <w:r>
+        <w:rPr>
+          <w:rFonts w:hint="eastAsia"/>
+        </w:rPr>
+        <w:t>方法，结果和直接用</w:t>
+      </w:r>
+      <w:proofErr w:type="spellStart"/>
+      <w:r>
+        <w:rPr>
+          <w:rFonts w:hint="eastAsia"/>
+        </w:rPr>
+        <w:t>onehot</w:t>
+      </w:r>
+      <w:proofErr w:type="spellEnd"/>
+      <w:r>
+        <w:rPr>
+          <w:rFonts w:hint="eastAsia"/>
+        </w:rPr>
+        <w:t>编码没有什么太大区别</w:t>
+      </w:r>
+      <w:r>
+        <w:rPr>
+          <w:rFonts w:hint="eastAsia"/>
+        </w:rPr>
+        <w:t>。突然意识到k-</w:t>
+      </w:r>
+      <w:proofErr w:type="spellStart"/>
+      <w:r>
+        <w:rPr>
+          <w:rFonts w:hint="eastAsia"/>
+        </w:rPr>
+        <w:t>mer</w:t>
+      </w:r>
+      <w:proofErr w:type="spellEnd"/>
+      <w:r>
+        <w:rPr>
+          <w:rFonts w:hint="eastAsia"/>
+        </w:rPr>
+        <w:t>是一种有重叠的读取方法，或许DNA在表达信息时确实是存在重叠读取的，那是否可以找到一种</w:t>
+      </w:r>
+      <w:r>
+        <w:rPr>
+          <w:rFonts w:hint="eastAsia"/>
+          <w:b/>
+          <w:bCs/>
+        </w:rPr>
+        <w:t>有重叠的BPE方法</w:t>
+      </w:r>
+      <w:r>
+        <w:rPr>
+          <w:rFonts w:hint="eastAsia"/>
+          <w:b/>
+          <w:bCs/>
+        </w:rPr>
+        <w:t>（或者有重叠的其他tokenizer方式）</w:t>
+      </w:r>
+      <w:r>
+        <w:rPr>
+          <w:rFonts w:hint="eastAsia"/>
+        </w:rPr>
+        <w:t>？另外</w:t>
+      </w:r>
+      <w:proofErr w:type="spellStart"/>
+      <w:r>
+        <w:rPr>
+          <w:rFonts w:hint="eastAsia"/>
+        </w:rPr>
+        <w:t>yau</w:t>
+      </w:r>
+      <w:proofErr w:type="spellEnd"/>
+      <w:r>
+        <w:rPr>
+          <w:rFonts w:hint="eastAsia"/>
+        </w:rPr>
+        <w:t>的k-</w:t>
+      </w:r>
+      <w:proofErr w:type="spellStart"/>
+      <w:r>
+        <w:rPr>
+          <w:rFonts w:hint="eastAsia"/>
+        </w:rPr>
+        <w:t>mer</w:t>
+      </w:r>
+      <w:proofErr w:type="spellEnd"/>
+      <w:r>
+        <w:rPr>
+          <w:rFonts w:hint="eastAsia"/>
+        </w:rPr>
+        <w:t>是使用了词向量平均的，因此在词向量平均的情况下</w:t>
+      </w:r>
+      <w:r>
+        <w:rPr>
+          <w:rFonts w:hint="eastAsia"/>
+        </w:rPr>
+        <w:t>会丢失序列化信息，是否</w:t>
+      </w:r>
+      <w:r>
+        <w:rPr>
+          <w:rFonts w:hint="eastAsia"/>
+          <w:b/>
+          <w:bCs/>
+        </w:rPr>
+        <w:t>可以把k-</w:t>
+      </w:r>
+      <w:proofErr w:type="spellStart"/>
+      <w:r>
+        <w:rPr>
+          <w:rFonts w:hint="eastAsia"/>
+          <w:b/>
+          <w:bCs/>
+        </w:rPr>
+        <w:t>mer</w:t>
+      </w:r>
+      <w:proofErr w:type="spellEnd"/>
+      <w:r>
+        <w:rPr>
+          <w:rFonts w:hint="eastAsia"/>
+          <w:b/>
+          <w:bCs/>
+        </w:rPr>
+        <w:t>依次排开</w:t>
+      </w:r>
+      <w:r>
+        <w:rPr>
+          <w:rFonts w:hint="eastAsia"/>
+        </w:rPr>
+        <w:t>？</w:t>
+      </w:r>
+    </w:p>
+    <w:p>
+      <w:pPr>
+        <w:pStyle w:val="2"/>
+        <w:rPr>
+          <w:rFonts w:hint="eastAsia"/>
+        </w:rPr>
+      </w:pPr>
+      <w:r>
+        <w:rPr>
+          <w:rFonts w:hint="eastAsia"/>
+        </w:rPr>
+        <w:t>2024.11.24</w:t>
+      </w:r>
+    </w:p>
+    <w:p>
+      <w:pPr>
+        <w:rPr>
+          <w:rFonts w:hint="eastAsia"/>
+        </w:rPr>
+      </w:pPr>
+      <w:r>
+        <w:rPr>
+          <w:rFonts w:hint="eastAsia"/>
+        </w:rPr>
+        <w:t xml:space="preserve">1. </w:t>
+      </w:r>
+      <w:r>
+        <w:rPr>
+          <w:rFonts w:hint="eastAsia"/>
+          <w:noProof/>
+        </w:rPr>
+        <w:drawing>
+          <wp:inline distT="0" distB="0" distL="0" distR="0" wp14:anchorId="4D5B505D" wp14:editId="14281723">
+            <wp:extent cx="5276850" cy="3956050"/>
+            <wp:effectExtent l="0" t="0" r="0" b="6350"/>
+            <wp:docPr id="774910479" name="图片 1"/>
+            <wp:cNvGraphicFramePr>
+              <a:graphicFrameLocks xmlns:a="http://schemas.openxmlformats.org/drawingml/2006/main" noChangeAspect="1"/>
+            </wp:cNvGraphicFramePr>
+            <a:graphic xmlns:a="http://schemas.openxmlformats.org/drawingml/2006/main">
+              <a:graphicData uri="http://schemas.openxmlformats.org/drawingml/2006/picture">
+                <pic:pic xmlns:pic="http://schemas.openxmlformats.org/drawingml/2006/picture">
+                  <pic:nvPicPr>
+                    <pic:cNvPr id="0" name="Picture 1"/>
+                    <pic:cNvPicPr>
+                      <a:picLocks noChangeAspect="1" noChangeArrowheads="1"/>
+                    </pic:cNvPicPr>
+                  </pic:nvPicPr>
+                  <pic:blipFill>
+                    <a:blip r:embed="rId9" cstate="print">
+                      <a:extLst>
+                        <a:ext uri="{28A0092B-C50C-407E-A947-70E740481C1C}">
+                          <a14:useLocalDpi xmlns:a14="http://schemas.microsoft.com/office/drawing/2010/main" val="0"/>
+                        </a:ext>
+                      </a:extLst>
+                    </a:blip>
+                    <a:srcRect/>
+                    <a:stretch>
+                      <a:fillRect/>
+                    </a:stretch>
+                  </pic:blipFill>
+                  <pic:spPr bwMode="auto">
+                    <a:xfrm>
+                      <a:off x="0" y="0"/>
+                      <a:ext cx="5276850" cy="3956050"/>
+                    </a:xfrm>
+                    <a:prstGeom prst="rect">
+                      <a:avLst/>
+                    </a:prstGeom>
+                    <a:noFill/>
+                    <a:ln>
+                      <a:noFill/>
+                    </a:ln>
+                  </pic:spPr>
+                </pic:pic>
+              </a:graphicData>
+            </a:graphic>
+          </wp:inline>
+        </w:drawing>
+      </w:r>
+    </w:p>
+    <w:p>
+      <w:pPr>
+        <w:rPr>
+          <w:rFonts w:hint="eastAsia"/>
+        </w:rPr>
+      </w:pPr>
+      <w:r>
+        <w:rPr>
+          <w:rFonts w:hint="eastAsia"/>
+        </w:rPr>
+        <w:t>2. 目标是实现有overlapping的tokenizer。具体的实现方向有：(1) 基于可变长k-</w:t>
+      </w:r>
+      <w:proofErr w:type="spellStart"/>
+      <w:r>
+        <w:rPr>
+          <w:rFonts w:hint="eastAsia"/>
+        </w:rPr>
+        <w:t>mer</w:t>
+      </w:r>
+      <w:proofErr w:type="spellEnd"/>
+      <w:r>
+        <w:rPr>
+          <w:rFonts w:hint="eastAsia"/>
+        </w:rPr>
+        <w:t>和统计方法的最优k-</w:t>
+      </w:r>
+      <w:proofErr w:type="spellStart"/>
+      <w:r>
+        <w:rPr>
+          <w:rFonts w:hint="eastAsia"/>
+        </w:rPr>
+        <w:t>mer</w:t>
+      </w:r>
+      <w:proofErr w:type="spellEnd"/>
+      <w:r>
+        <w:rPr>
+          <w:rFonts w:hint="eastAsia"/>
+        </w:rPr>
+        <w:t>选择（应该有很多已知的k-</w:t>
+      </w:r>
+      <w:proofErr w:type="spellStart"/>
+      <w:r>
+        <w:rPr>
+          <w:rFonts w:hint="eastAsia"/>
+        </w:rPr>
+        <w:t>mer</w:t>
+      </w:r>
+      <w:proofErr w:type="spellEnd"/>
+      <w:r>
+        <w:rPr>
+          <w:rFonts w:hint="eastAsia"/>
+        </w:rPr>
+        <w:t>选择方法，</w:t>
+      </w:r>
+      <w:proofErr w:type="gramStart"/>
+      <w:r>
+        <w:rPr>
+          <w:rFonts w:hint="eastAsia"/>
+        </w:rPr>
+        <w:t>偏生物</w:t>
+      </w:r>
+      <w:proofErr w:type="gramEnd"/>
+      <w:r>
+        <w:rPr>
+          <w:rFonts w:hint="eastAsia"/>
+        </w:rPr>
+        <w:t>而非</w:t>
+      </w:r>
+      <w:proofErr w:type="spellStart"/>
+      <w:r>
+        <w:rPr>
+          <w:rFonts w:hint="eastAsia"/>
+        </w:rPr>
+        <w:t>nlp</w:t>
+      </w:r>
+      <w:proofErr w:type="spellEnd"/>
+      <w:r>
+        <w:rPr>
+          <w:rFonts w:hint="eastAsia"/>
+        </w:rPr>
+        <w:t>，读这方面文章时注意是否使用overlapping</w:t>
+      </w:r>
+      <w:r>
+        <w:rPr>
+          <w:rFonts w:hint="eastAsia"/>
+        </w:rPr>
+        <w:t>是最优的</w:t>
+      </w:r>
+      <w:proofErr w:type="gramStart"/>
+      <w:r>
+        <w:rPr>
+          <w:rFonts w:hint="eastAsia"/>
+        </w:rPr>
+        <w:t>的</w:t>
+      </w:r>
+      <w:proofErr w:type="gramEnd"/>
+      <w:r>
+        <w:rPr>
+          <w:rFonts w:hint="eastAsia"/>
+        </w:rPr>
+        <w:t>问题</w:t>
+      </w:r>
+      <w:r>
+        <w:rPr>
+          <w:rFonts w:hint="eastAsia"/>
+        </w:rPr>
+        <w:t xml:space="preserve">）；(2) </w:t>
+      </w:r>
+      <w:r>
+        <w:rPr>
+          <w:rFonts w:hint="eastAsia"/>
+        </w:rPr>
+        <w:t>在BPE等传统tokenizer方法基础上实现overlapping功能（</w:t>
+      </w:r>
+      <w:r>
+        <w:rPr>
+          <w:rFonts w:hint="eastAsia"/>
+        </w:rPr>
+        <w:t>目前没有看到</w:t>
+      </w:r>
+      <w:r>
+        <w:rPr>
+          <w:rFonts w:hint="eastAsia"/>
+        </w:rPr>
+        <w:t>有工作做这样的内容，需要多查阅tokenizer的原理</w:t>
+      </w:r>
+      <w:r>
+        <w:rPr>
+          <w:rFonts w:hint="eastAsia"/>
+        </w:rPr>
+        <w:t>）</w:t>
+      </w:r>
+      <w:r>
+        <w:rPr>
+          <w:rFonts w:hint="eastAsia"/>
+        </w:rPr>
+        <w:t>。</w:t>
+      </w:r>
+    </w:p>
+    <w:p>
+      <w:pPr>
+        <w:rPr>
+          <w:rFonts w:hint="eastAsia"/>
+        </w:rPr>
+      </w:pPr>
+      <w:r>
+        <w:rPr>
+          <w:rFonts w:hint="eastAsia"/>
+        </w:rPr>
+        <w:lastRenderedPageBreak/>
+        <w:t>3. 做一组non-overlapping的实验</w:t>
+      </w:r>
+      <w:r>
+        <w:rPr>
+          <w:rFonts w:hint="eastAsia"/>
+        </w:rPr>
+        <w:t>（NO）</w:t>
+      </w:r>
+      <w:r>
+        <w:rPr>
+          <w:rFonts w:hint="eastAsia"/>
+        </w:rPr>
+        <w:t>，以及一组</w:t>
+      </w:r>
+      <w:r>
+        <w:rPr>
+          <w:rFonts w:hint="eastAsia"/>
+        </w:rPr>
+        <w:t>多次编码non-overlapping的实验</w:t>
+      </w:r>
+      <w:r>
+        <w:rPr>
+          <w:rFonts w:hint="eastAsia"/>
+        </w:rPr>
+        <w:t>（</w:t>
+      </w:r>
+      <w:proofErr w:type="spellStart"/>
+      <w:r>
+        <w:rPr>
+          <w:rFonts w:hint="eastAsia"/>
+        </w:rPr>
+        <w:t>MultiNO</w:t>
+      </w:r>
+      <w:proofErr w:type="spellEnd"/>
+      <w:r>
+        <w:rPr>
+          <w:rFonts w:hint="eastAsia"/>
+        </w:rPr>
+        <w:t>）</w:t>
+      </w:r>
+      <w:r>
+        <w:rPr>
+          <w:rFonts w:hint="eastAsia"/>
+        </w:rPr>
+        <w:t>，以此来探究overlapping是否重要。</w:t>
+      </w:r>
+    </w:p>
+    <w:p>
+      <w:pPr>
+        <w:rPr>
+          <w:rFonts w:hint="eastAsia"/>
+        </w:rPr>
+      </w:pPr>
+      <w:r>
+        <w:rPr>
+          <w:rFonts w:hint="eastAsia"/>
+        </w:rPr>
+        <w:t>实验结果是上述提到的这两种都不行）说明overlap大势所趋，因为overlap的存在才有更好地训练结果。</w:t>
+      </w:r>
+    </w:p>
+    <w:p>
+      <w:pPr>
+        <w:pStyle w:val="2"/>
+        <w:rPr>
+          <w:rFonts w:hint="eastAsia"/>
+        </w:rPr>
+      </w:pPr>
+      <w:r>
+        <w:rPr>
+          <w:rFonts w:hint="eastAsia"/>
+        </w:rPr>
+        <w:t>2024.11.26</w:t>
+      </w:r>
+    </w:p>
+    <w:p>
+      <w:pPr>
+        <w:rPr>
+          <w:rFonts w:hint="eastAsia"/>
+        </w:rPr>
+      </w:pPr>
+      <w:r>
+        <w:rPr>
+          <w:rFonts w:hint="eastAsia"/>
+        </w:rPr>
+        <w:t>受不了了，写的基于BPE的Overlapping算法完全没法用，比如在分词后前后都加上原有的bigram</w:t>
+      </w:r>
+      <w:r>
+        <w:rPr>
+          <w:rFonts w:hint="eastAsia"/>
+        </w:rPr>
+        <w:t>如</w:t>
+      </w:r>
+      <w:r>
+        <w:rPr>
+          <w:rFonts w:hint="eastAsia"/>
+        </w:rPr>
+        <w:t>“A</w:t>
+      </w:r>
+      <w:r>
+        <w:rPr>
+          <w:rFonts w:hint="eastAsia"/>
+        </w:rPr>
+        <w:t xml:space="preserve"> </w:t>
+      </w:r>
+      <w:r>
+        <w:rPr>
+          <w:rFonts w:hint="eastAsia"/>
+        </w:rPr>
+        <w:t>C</w:t>
+      </w:r>
+      <w:r>
+        <w:rPr>
+          <w:rFonts w:hint="eastAsia"/>
+        </w:rPr>
+        <w:t xml:space="preserve"> </w:t>
+      </w:r>
+      <w:r>
+        <w:rPr>
+          <w:rFonts w:hint="eastAsia"/>
+        </w:rPr>
+        <w:t>G</w:t>
+      </w:r>
+      <w:r>
+        <w:rPr>
+          <w:rFonts w:hint="eastAsia"/>
+        </w:rPr>
+        <w:t xml:space="preserve"> </w:t>
+      </w:r>
+      <w:r>
+        <w:rPr>
+          <w:rFonts w:hint="eastAsia"/>
+        </w:rPr>
+        <w:t>T</w:t>
+      </w:r>
+      <w:r>
+        <w:rPr>
+          <w:rFonts w:hint="eastAsia"/>
+        </w:rPr>
+        <w:t xml:space="preserve"> </w:t>
+      </w:r>
+      <w:proofErr w:type="spellStart"/>
+      <w:r>
+        <w:rPr>
+          <w:rFonts w:hint="eastAsia"/>
+        </w:rPr>
+        <w:t>T</w:t>
+      </w:r>
+      <w:proofErr w:type="spellEnd"/>
+      <w:r>
+        <w:rPr>
+          <w:rFonts w:hint="eastAsia"/>
+        </w:rPr>
+        <w:t xml:space="preserve"> </w:t>
+      </w:r>
+      <w:proofErr w:type="spellStart"/>
+      <w:r>
+        <w:rPr>
+          <w:rFonts w:hint="eastAsia"/>
+        </w:rPr>
+        <w:t>T</w:t>
+      </w:r>
+      <w:proofErr w:type="spellEnd"/>
+      <w:r>
+        <w:rPr>
+          <w:rFonts w:hint="eastAsia"/>
+        </w:rPr>
+        <w:t xml:space="preserve"> </w:t>
+      </w:r>
+      <w:r>
+        <w:rPr>
+          <w:rFonts w:hint="eastAsia"/>
+        </w:rPr>
+        <w:t>C</w:t>
+      </w:r>
+      <w:r>
+        <w:rPr>
+          <w:rFonts w:hint="eastAsia"/>
+        </w:rPr>
+        <w:t xml:space="preserve"> </w:t>
+      </w:r>
+      <w:r>
+        <w:rPr>
+          <w:rFonts w:hint="eastAsia"/>
+        </w:rPr>
+        <w:t>G</w:t>
+      </w:r>
+      <w:r>
+        <w:rPr>
+          <w:rFonts w:hint="eastAsia"/>
+        </w:rPr>
+        <w:t xml:space="preserve"> </w:t>
+      </w:r>
+      <w:r>
+        <w:rPr>
+          <w:rFonts w:hint="eastAsia"/>
+        </w:rPr>
+        <w:t xml:space="preserve">A” --&gt; </w:t>
+      </w:r>
+      <w:r>
+        <w:t>“</w:t>
+      </w:r>
+      <w:r>
+        <w:rPr>
+          <w:rFonts w:hint="eastAsia"/>
+        </w:rPr>
+        <w:t>A</w:t>
+      </w:r>
+      <w:r>
+        <w:rPr>
+          <w:rFonts w:hint="eastAsia"/>
+        </w:rPr>
+        <w:t xml:space="preserve"> </w:t>
+      </w:r>
+      <w:r>
+        <w:rPr>
+          <w:rFonts w:hint="eastAsia"/>
+        </w:rPr>
+        <w:t>C</w:t>
+      </w:r>
+      <w:r>
+        <w:rPr>
+          <w:rFonts w:hint="eastAsia"/>
+        </w:rPr>
+        <w:t xml:space="preserve"> </w:t>
+      </w:r>
+      <w:r>
+        <w:rPr>
+          <w:rFonts w:hint="eastAsia"/>
+        </w:rPr>
+        <w:t>G</w:t>
+      </w:r>
+      <w:r>
+        <w:rPr>
+          <w:rFonts w:hint="eastAsia"/>
+        </w:rPr>
+        <w:t xml:space="preserve"> </w:t>
+      </w:r>
+      <w:r>
+        <w:rPr>
+          <w:rFonts w:hint="eastAsia"/>
+        </w:rPr>
+        <w:t>T</w:t>
+      </w:r>
+      <w:r>
+        <w:rPr>
+          <w:rFonts w:hint="eastAsia"/>
+        </w:rPr>
+        <w:t xml:space="preserve"> </w:t>
+      </w:r>
+      <w:proofErr w:type="spellStart"/>
+      <w:r>
+        <w:rPr>
+          <w:rFonts w:hint="eastAsia"/>
+        </w:rPr>
+        <w:t>T</w:t>
+      </w:r>
+      <w:proofErr w:type="spellEnd"/>
+      <w:r>
+        <w:rPr>
+          <w:rFonts w:hint="eastAsia"/>
+        </w:rPr>
+        <w:t xml:space="preserve"> </w:t>
+      </w:r>
+      <w:r>
+        <w:rPr>
+          <w:rFonts w:hint="eastAsia"/>
+        </w:rPr>
+        <w:t>TC</w:t>
+      </w:r>
+      <w:r>
+        <w:t>”</w:t>
+      </w:r>
+      <w:r>
+        <w:rPr>
+          <w:rFonts w:hint="eastAsia"/>
+        </w:rPr>
+        <w:t xml:space="preserve"> + </w:t>
+      </w:r>
+      <w:r>
+        <w:t>“</w:t>
+      </w:r>
+      <w:r>
+        <w:rPr>
+          <w:rFonts w:hint="eastAsia"/>
+        </w:rPr>
+        <w:t>TC</w:t>
+      </w:r>
+      <w:r>
+        <w:rPr>
+          <w:rFonts w:hint="eastAsia"/>
+        </w:rPr>
+        <w:t xml:space="preserve"> </w:t>
+      </w:r>
+      <w:r>
+        <w:rPr>
+          <w:rFonts w:hint="eastAsia"/>
+        </w:rPr>
+        <w:t>G</w:t>
+      </w:r>
+      <w:r>
+        <w:rPr>
+          <w:rFonts w:hint="eastAsia"/>
+        </w:rPr>
+        <w:t xml:space="preserve"> </w:t>
+      </w:r>
+      <w:r>
+        <w:rPr>
+          <w:rFonts w:hint="eastAsia"/>
+        </w:rPr>
+        <w:t>A</w:t>
+      </w:r>
+      <w:r>
+        <w:t>”</w:t>
+      </w:r>
+      <w:r>
+        <w:rPr>
+          <w:rFonts w:hint="eastAsia"/>
+        </w:rPr>
+        <w:t>会引入大量“TC”，</w:t>
+      </w:r>
+      <w:r>
+        <w:rPr>
+          <w:rFonts w:hint="eastAsia"/>
+        </w:rPr>
+        <w:t>导致模型偏向成如“TTTTTTC”这样的bigram，</w:t>
+      </w:r>
+      <w:r>
+        <w:rPr>
+          <w:rFonts w:hint="eastAsia"/>
+        </w:rPr>
+        <w:t>这不是我们想要的</w:t>
+      </w:r>
+      <w:r>
+        <w:rPr>
+          <w:rFonts w:hint="eastAsia"/>
+        </w:rPr>
+        <w:t>。</w:t>
+      </w:r>
+    </w:p>
+    <w:p>
+      <w:pPr>
+        <w:rPr>
+          <w:rFonts w:hint="eastAsia"/>
+        </w:rPr>
+      </w:pPr>
+      <w:r>
+        <w:rPr>
+          <w:rFonts w:hint="eastAsia"/>
+        </w:rPr>
+        <w:t>有两个解决方案可以尝试：</w:t>
+      </w:r>
+    </w:p>
+    <w:p>
+      <w:pPr>
+        <w:pStyle w:val="a9"/>
+        <w:numPr>
+          <w:ilvl w:val="0"/>
+          <w:numId w:val="4"/>
+        </w:numPr>
+        <w:ind w:firstLineChars="0"/>
+        <w:rPr>
+          <w:rFonts w:hint="eastAsia"/>
+        </w:rPr>
+      </w:pPr>
+      <w:r>
+        <w:rPr>
+          <w:rFonts w:hint="eastAsia"/>
+        </w:rPr>
+        <w:t>在分词的时候进行正常的BPE，并记录merge的过程，在使用merge过程复现seqs的tokenize过程时再加上bigram。</w:t>
+      </w:r>
+    </w:p>
+    <w:p>
+      <w:pPr>
+        <w:pStyle w:val="a9"/>
+        <w:numPr>
+          <w:ilvl w:val="0"/>
+          <w:numId w:val="4"/>
+        </w:numPr>
+        <w:ind w:firstLineChars="0"/>
+        <w:rPr>
+          <w:rFonts w:hint="eastAsia"/>
+        </w:rPr>
+      </w:pPr>
+      <w:r>
+        <w:rPr>
+          <w:rFonts w:hint="eastAsia"/>
+        </w:rPr>
+        <w:t>分词前后都加上原有bigram的模糊版本，比如对于“TC”这个bigram前面的序列加“T”，后面的序列加“C”</w:t>
+      </w:r>
+      <w:r>
+        <w:rPr>
+          <w:rFonts w:hint="eastAsia"/>
+        </w:rPr>
+        <w:t>，类似添加一个边缘遗忘机制。</w:t>
+      </w:r>
+    </w:p>
+    <w:p>
+      <w:pPr>
+        <w:pStyle w:val="2"/>
+        <w:rPr>
+          <w:rFonts w:hint="eastAsia"/>
+        </w:rPr>
+      </w:pPr>
+      <w:r>
+        <w:rPr>
+          <w:rFonts w:hint="eastAsia"/>
+        </w:rPr>
+        <w:t>2024.11.27</w:t>
+      </w:r>
+    </w:p>
+    <w:p>
+      <w:pPr>
+        <w:rPr>
+          <w:rFonts w:hint="eastAsia"/>
+        </w:rPr>
+      </w:pPr>
+      <w:r>
+        <w:rPr>
+          <w:rFonts w:hint="eastAsia"/>
+        </w:rPr>
+        <w:t xml:space="preserve">1. </w:t>
+      </w:r>
+      <w:r>
+        <w:t>想了一种新的解决方案，将其暂且称之为</w:t>
+      </w:r>
+      <w:proofErr w:type="spellStart"/>
+      <w:r>
+        <w:t>OverlappingBPE</w:t>
+      </w:r>
+      <w:proofErr w:type="spellEnd"/>
+      <w:r>
+        <w:t>，</w:t>
+      </w:r>
+      <w:r>
+        <w:t>实现如下：</w:t>
+      </w:r>
+    </w:p>
+    <w:p>
+      <w:pPr>
+        <w:rPr>
+          <w:rFonts w:hint="eastAsia"/>
+        </w:rPr>
+      </w:pPr>
+      <w:r>
+        <w:rPr>
+          <w:noProof/>
+        </w:rPr>
+        <w:drawing>
+          <wp:inline distT="0" distB="0" distL="0" distR="0" wp14:anchorId="303327A6" wp14:editId="744BA4E9">
+            <wp:extent cx="5270500" cy="2133600"/>
+            <wp:effectExtent l="0" t="0" r="6350" b="0"/>
+            <wp:docPr id="885652399" name="图片 1"/>
+            <wp:cNvGraphicFramePr>
+              <a:graphicFrameLocks xmlns:a="http://schemas.openxmlformats.org/drawingml/2006/main" noChangeAspect="1"/>
+            </wp:cNvGraphicFramePr>
+            <a:graphic xmlns:a="http://schemas.openxmlformats.org/drawingml/2006/main">
+              <a:graphicData uri="http://schemas.openxmlformats.org/drawingml/2006/picture">
+                <pic:pic xmlns:pic="http://schemas.openxmlformats.org/drawingml/2006/picture">
+                  <pic:nvPicPr>
+                    <pic:cNvPr id="0" name="Picture 1"/>
+                    <pic:cNvPicPr>
+                      <a:picLocks noChangeAspect="1" noChangeArrowheads="1"/>
+                    </pic:cNvPicPr>
+                  </pic:nvPicPr>
+                  <pic:blipFill>
+                    <a:blip r:embed="rId10" cstate="print">
+                      <a:extLst>
+                        <a:ext uri="{28A0092B-C50C-407E-A947-70E740481C1C}">
+                          <a14:useLocalDpi xmlns:a14="http://schemas.microsoft.com/office/drawing/2010/main" val="0"/>
+                        </a:ext>
+                      </a:extLst>
+                    </a:blip>
+                    <a:srcRect/>
+                    <a:stretch>
+                      <a:fillRect/>
+                    </a:stretch>
+                  </pic:blipFill>
+                  <pic:spPr bwMode="auto">
+                    <a:xfrm>
+                      <a:off x="0" y="0"/>
+                      <a:ext cx="5270500" cy="2133600"/>
+                    </a:xfrm>
+                    <a:prstGeom prst="rect">
+                      <a:avLst/>
+                    </a:prstGeom>
+                    <a:noFill/>
+                    <a:ln>
+                      <a:noFill/>
+                    </a:ln>
+                  </pic:spPr>
+                </pic:pic>
+              </a:graphicData>
+            </a:graphic>
+          </wp:inline>
+        </w:drawing>
+      </w:r>
+    </w:p>
+    <w:p>
+      <w:pPr>
+        <w:rPr>
+          <w:rFonts w:hint="eastAsia"/>
+        </w:rPr>
+      </w:pPr>
+      <w:r>
+        <w:rPr>
+          <w:rFonts w:hint="eastAsia"/>
+        </w:rPr>
+        <w:t>在BPE词汇表250/500/1000三种情况下做了一下，</w:t>
+      </w:r>
+      <w:r>
+        <w:rPr>
+          <w:rFonts w:hint="eastAsia"/>
+        </w:rPr>
+        <w:t>结果都是略优于</w:t>
+      </w:r>
+      <w:proofErr w:type="spellStart"/>
+      <w:r>
+        <w:rPr>
+          <w:rFonts w:hint="eastAsia"/>
+        </w:rPr>
+        <w:t>onehot</w:t>
+      </w:r>
+      <w:proofErr w:type="spellEnd"/>
+      <w:r>
+        <w:rPr>
+          <w:rFonts w:hint="eastAsia"/>
+        </w:rPr>
+        <w:t>，还需要再改进。</w:t>
+      </w:r>
+    </w:p>
+    <w:p>
+      <w:pPr>
+        <w:rPr>
+          <w:rFonts w:hint="eastAsia"/>
+        </w:rPr>
+      </w:pPr>
+      <w:r>
+        <w:rPr>
+          <w:rFonts w:hint="eastAsia"/>
+        </w:rPr>
+        <w:t xml:space="preserve">2. </w:t>
+      </w:r>
+      <w:r>
+        <w:rPr>
+          <w:rFonts w:hint="eastAsia"/>
+        </w:rPr>
+        <w:t>想了一种新的算法</w:t>
+      </w:r>
+      <w:r>
+        <w:rPr>
+          <w:rFonts w:hint="eastAsia"/>
+        </w:rPr>
+        <w:t>，OverlappingBPE2：</w:t>
+      </w:r>
+      <w:r>
+        <w:rPr>
+          <w:rFonts w:hint="eastAsia"/>
+        </w:rPr>
+        <w:t>在BPE1中，相当于把</w:t>
+      </w:r>
+      <w:proofErr w:type="spellStart"/>
+      <w:r>
+        <w:rPr>
+          <w:rFonts w:hint="eastAsia"/>
+        </w:rPr>
+        <w:t>tokenB</w:t>
+      </w:r>
+      <w:proofErr w:type="spellEnd"/>
+      <w:r>
+        <w:rPr>
+          <w:rFonts w:hint="eastAsia"/>
+        </w:rPr>
+        <w:t>和前面的部分</w:t>
+      </w:r>
+      <w:proofErr w:type="spellStart"/>
+      <w:r>
+        <w:rPr>
+          <w:rFonts w:hint="eastAsia"/>
+        </w:rPr>
+        <w:t>tokenA</w:t>
+      </w:r>
+      <w:proofErr w:type="spellEnd"/>
+      <w:r>
+        <w:rPr>
+          <w:rFonts w:hint="eastAsia"/>
+        </w:rPr>
+        <w:t>结合起来，BPE2中，则是取后面</w:t>
+      </w:r>
+      <w:proofErr w:type="spellStart"/>
+      <w:r>
+        <w:rPr>
+          <w:rFonts w:hint="eastAsia"/>
+        </w:rPr>
+        <w:t>tokenB</w:t>
+      </w:r>
+      <w:proofErr w:type="spellEnd"/>
+      <w:r>
+        <w:rPr>
+          <w:rFonts w:hint="eastAsia"/>
+        </w:rPr>
+        <w:t>的部分，保证拼接后长度和</w:t>
+      </w:r>
+      <w:proofErr w:type="spellStart"/>
+      <w:r>
+        <w:rPr>
+          <w:rFonts w:hint="eastAsia"/>
+        </w:rPr>
+        <w:t>tokenA</w:t>
+      </w:r>
+      <w:proofErr w:type="spellEnd"/>
+      <w:r>
+        <w:rPr>
+          <w:rFonts w:hint="eastAsia"/>
+        </w:rPr>
+        <w:t>相同。</w:t>
+      </w:r>
+      <w:r>
+        <w:rPr>
+          <w:rFonts w:hint="eastAsia"/>
+        </w:rPr>
+        <w:t>（避免出现两个6mer加起来变成12mer的情况，拼接后应仍为6mer）</w:t>
+      </w:r>
+    </w:p>
+    <w:p>
+      <w:pPr>
+        <w:rPr>
+          <w:rFonts w:hint="eastAsia"/>
+        </w:rPr>
+      </w:pPr>
+      <w:r>
+        <w:rPr>
+          <w:rFonts w:hint="eastAsia"/>
+        </w:rPr>
+        <w:t>这种方法得到的结果较好，但是还没有直接</w:t>
+      </w:r>
+      <w:r>
+        <w:rPr>
+          <w:rFonts w:hint="eastAsia"/>
+        </w:rPr>
+        <w:t>4-mer或者6-mer的结果好</w:t>
+      </w:r>
+      <w:r>
+        <w:rPr>
+          <w:rFonts w:hint="eastAsia"/>
+        </w:rPr>
+        <w:t>，而且这种良好的结果</w:t>
+      </w:r>
+      <w:r>
+        <w:rPr>
+          <w:rFonts w:hint="eastAsia"/>
+        </w:rPr>
+        <w:t>纯粹是因为</w:t>
+      </w:r>
+      <w:r>
+        <w:rPr>
+          <w:rFonts w:hint="eastAsia"/>
+        </w:rPr>
+        <w:t>取了4~6mer的片段，和random</w:t>
+      </w:r>
+      <w:r>
+        <w:rPr>
+          <w:rFonts w:hint="eastAsia"/>
+        </w:rPr>
+        <w:t>是一样的。</w:t>
+      </w:r>
+    </w:p>
+    <w:p>
+      <w:pPr>
+        <w:rPr>
+          <w:rFonts w:hint="eastAsia"/>
+        </w:rPr>
+      </w:pPr>
+      <w:r>
+        <w:rPr>
+          <w:rFonts w:hint="eastAsia"/>
+        </w:rPr>
+        <w:t>3</w:t>
+      </w:r>
+      <w:r>
+        <w:rPr>
+          <w:rFonts w:hint="eastAsia"/>
+        </w:rPr>
+        <w:t>. 另外重新做了一组unigram-</w:t>
+      </w:r>
+      <w:r>
+        <w:t>CBOW的实验，因为之前的训练集</w:t>
+      </w:r>
+      <w:r>
+        <w:rPr>
+          <w:rFonts w:hint="eastAsia"/>
+        </w:rPr>
+        <w:t>/</w:t>
+      </w:r>
+      <w:r>
+        <w:t>验证集划分出现了问题。</w:t>
+      </w:r>
+      <w:r>
+        <w:rPr>
+          <w:rFonts w:hint="eastAsia"/>
+        </w:rPr>
+        <w:t>在result.csv中进行了直接的更新</w:t>
+      </w:r>
+      <w:r>
+        <w:rPr>
+          <w:rFonts w:hint="eastAsia"/>
+        </w:rPr>
+        <w:t>（PCC 的</w:t>
+      </w:r>
+      <w:proofErr w:type="spellStart"/>
+      <w:r>
+        <w:rPr>
+          <w:rFonts w:hint="eastAsia"/>
+        </w:rPr>
+        <w:t>pvalue</w:t>
+      </w:r>
+      <w:proofErr w:type="spellEnd"/>
+      <w:r>
+        <w:rPr>
+          <w:rFonts w:hint="eastAsia"/>
+        </w:rPr>
+        <w:t>不等于0了，有点奇怪，</w:t>
+      </w:r>
+      <w:r>
+        <w:rPr>
+          <w:rFonts w:hint="eastAsia"/>
+        </w:rPr>
+        <w:t>1.2528297049192895e-70</w:t>
+      </w:r>
+      <w:r>
+        <w:rPr>
+          <w:rFonts w:hint="eastAsia"/>
+        </w:rPr>
+        <w:t>）</w:t>
+      </w:r>
+    </w:p>
+    <w:p>
+      <w:pPr>
+        <w:rPr>
+          <w:rFonts w:hint="eastAsia"/>
+        </w:rPr>
+      </w:pPr>
+      <w:r>
+        <w:rPr>
+          <w:rFonts w:hint="eastAsia"/>
+        </w:rPr>
+        <w:t>4</w:t>
+      </w:r>
+      <w:r>
+        <w:rPr>
+          <w:rFonts w:hint="eastAsia"/>
+        </w:rPr>
+        <w:t xml:space="preserve">. </w:t>
+      </w:r>
+      <w:r>
+        <w:t>待</w:t>
+      </w:r>
+      <w:r>
+        <w:t>重</w:t>
+      </w:r>
+      <w:r>
+        <w:rPr>
+          <w:rFonts w:hint="eastAsia"/>
+        </w:rPr>
+        <w:t>测B</w:t>
+      </w:r>
+      <w:r>
+        <w:t>PE</w:t>
+      </w:r>
+      <w:r>
+        <w:rPr>
+          <w:rFonts w:hint="eastAsia"/>
+        </w:rPr>
+        <w:t>-</w:t>
+      </w:r>
+      <w:r>
+        <w:t>CBOW实验，两次实验结果不一样</w:t>
+      </w:r>
+      <w:r>
+        <w:t>。</w:t>
+      </w:r>
+    </w:p>
+    <w:p>
+      <w:pPr>
+        <w:rPr>
+          <w:rFonts w:hint="eastAsia"/>
+        </w:rPr>
+      </w:pPr>
+      <w:r>
+        <w:rPr>
+          <w:rFonts w:hint="eastAsia"/>
+        </w:rPr>
+        <w:t>5. 做了一下富集情况，因为使用BPE2的条件在于</w:t>
+      </w:r>
+      <w:r>
+        <w:rPr>
+          <w:rFonts w:hint="eastAsia"/>
+        </w:rPr>
+        <w:t>，某个token长度为n，则他附近的token长度也更可能为n。</w:t>
+      </w:r>
+      <w:r>
+        <w:rPr>
+          <w:rFonts w:hint="eastAsia"/>
+        </w:rPr>
+        <w:t>但事实上，富集情况并不明显：</w:t>
+      </w:r>
+    </w:p>
+    <w:p>
+      <w:pPr>
+        <w:rPr>
+          <w:rFonts w:hint="eastAsia"/>
+        </w:rPr>
+      </w:pPr>
+      <w:r>
+        <w:rPr>
+          <w:noProof/>
+        </w:rPr>
+        <w:lastRenderedPageBreak/>
+        <w:drawing>
+          <wp:inline distT="0" distB="0" distL="0" distR="0" wp14:anchorId="0772A2A4" wp14:editId="07EC1187">
+            <wp:extent cx="5274310" cy="3164840"/>
+            <wp:effectExtent l="0" t="0" r="2540" b="0"/>
+            <wp:docPr id="597923009" name="图片 1"/>
+            <wp:cNvGraphicFramePr>
+              <a:graphicFrameLocks xmlns:a="http://schemas.openxmlformats.org/drawingml/2006/main" noChangeAspect="1"/>
+            </wp:cNvGraphicFramePr>
+            <a:graphic xmlns:a="http://schemas.openxmlformats.org/drawingml/2006/main">
+              <a:graphicData uri="http://schemas.openxmlformats.org/drawingml/2006/picture">
+                <pic:pic xmlns:pic="http://schemas.openxmlformats.org/drawingml/2006/picture">
+                  <pic:nvPicPr>
+                    <pic:cNvPr id="597923009" name=""/>
+                    <pic:cNvPicPr/>
+                  </pic:nvPicPr>
+                  <pic:blipFill>
+                    <a:blip r:embed="rId11"/>
+                    <a:stretch>
+                      <a:fillRect/>
+                    </a:stretch>
+                  </pic:blipFill>
+                  <pic:spPr>
+                    <a:xfrm>
+                      <a:off x="0" y="0"/>
+                      <a:ext cx="5274310" cy="3164840"/>
+                    </a:xfrm>
+                    <a:prstGeom prst="rect">
+                      <a:avLst/>
+                    </a:prstGeom>
+                  </pic:spPr>
+                </pic:pic>
+              </a:graphicData>
+            </a:graphic>
+          </wp:inline>
+        </w:drawing>
       </w:r>
     </w:p>
     <w:sectPr>
@@ -934,11 +4370,195 @@
       </w:rPr>
     </w:lvl>
   </w:abstractNum>
+  <w:abstractNum w:abstractNumId="2" w15:restartNumberingAfterBreak="0">
+    <w:nsid w:val="547B300D"/>
+    <w:multiLevelType w:val="hybridMultilevel"/>
+    <w:tmpl w:val="5782792C"/>
+    <w:lvl w:ilvl="0" w:tplc="1BE43ECA">
+      <w:start w:val="1"/>
+      <w:numFmt w:val="decimal"/>
+      <w:lvlText w:val="%1."/>
+      <w:lvlJc w:val="left"/>
+      <w:pPr>
+        <w:ind w:left="360" w:hanging="360"/>
+      </w:pPr>
+      <w:rPr>
+        <w:rFonts w:hint="default"/>
+      </w:rPr>
+    </w:lvl>
+    <w:lvl w:ilvl="1" w:tplc="04090019" w:tentative="1">
+      <w:start w:val="1"/>
+      <w:numFmt w:val="lowerLetter"/>
+      <w:lvlText w:val="%2)"/>
+      <w:lvlJc w:val="left"/>
+      <w:pPr>
+        <w:ind w:left="880" w:hanging="440"/>
+      </w:pPr>
+    </w:lvl>
+    <w:lvl w:ilvl="2" w:tplc="0409001B" w:tentative="1">
+      <w:start w:val="1"/>
+      <w:numFmt w:val="lowerRoman"/>
+      <w:lvlText w:val="%3."/>
+      <w:lvlJc w:val="right"/>
+      <w:pPr>
+        <w:ind w:left="1320" w:hanging="440"/>
+      </w:pPr>
+    </w:lvl>
+    <w:lvl w:ilvl="3" w:tplc="0409000F" w:tentative="1">
+      <w:start w:val="1"/>
+      <w:numFmt w:val="decimal"/>
+      <w:lvlText w:val="%4."/>
+      <w:lvlJc w:val="left"/>
+      <w:pPr>
+        <w:ind w:left="1760" w:hanging="440"/>
+      </w:pPr>
+    </w:lvl>
+    <w:lvl w:ilvl="4" w:tplc="04090019" w:tentative="1">
+      <w:start w:val="1"/>
+      <w:numFmt w:val="lowerLetter"/>
+      <w:lvlText w:val="%5)"/>
+      <w:lvlJc w:val="left"/>
+      <w:pPr>
+        <w:ind w:left="2200" w:hanging="440"/>
+      </w:pPr>
+    </w:lvl>
+    <w:lvl w:ilvl="5" w:tplc="0409001B" w:tentative="1">
+      <w:start w:val="1"/>
+      <w:numFmt w:val="lowerRoman"/>
+      <w:lvlText w:val="%6."/>
+      <w:lvlJc w:val="right"/>
+      <w:pPr>
+        <w:ind w:left="2640" w:hanging="440"/>
+      </w:pPr>
+    </w:lvl>
+    <w:lvl w:ilvl="6" w:tplc="0409000F" w:tentative="1">
+      <w:start w:val="1"/>
+      <w:numFmt w:val="decimal"/>
+      <w:lvlText w:val="%7."/>
+      <w:lvlJc w:val="left"/>
+      <w:pPr>
+        <w:ind w:left="3080" w:hanging="440"/>
+      </w:pPr>
+    </w:lvl>
+    <w:lvl w:ilvl="7" w:tplc="04090019" w:tentative="1">
+      <w:start w:val="1"/>
+      <w:numFmt w:val="lowerLetter"/>
+      <w:lvlText w:val="%8)"/>
+      <w:lvlJc w:val="left"/>
+      <w:pPr>
+        <w:ind w:left="3520" w:hanging="440"/>
+      </w:pPr>
+    </w:lvl>
+    <w:lvl w:ilvl="8" w:tplc="0409001B" w:tentative="1">
+      <w:start w:val="1"/>
+      <w:numFmt w:val="lowerRoman"/>
+      <w:lvlText w:val="%9."/>
+      <w:lvlJc w:val="right"/>
+      <w:pPr>
+        <w:ind w:left="3960" w:hanging="440"/>
+      </w:pPr>
+    </w:lvl>
+  </w:abstractNum>
+  <w:abstractNum w:abstractNumId="3" w15:restartNumberingAfterBreak="0">
+    <w:nsid w:val="698B51FA"/>
+    <w:multiLevelType w:val="hybridMultilevel"/>
+    <w:tmpl w:val="F00246F6"/>
+    <w:lvl w:ilvl="0" w:tplc="28269B30">
+      <w:start w:val="1"/>
+      <w:numFmt w:val="decimal"/>
+      <w:lvlText w:val="%1."/>
+      <w:lvlJc w:val="left"/>
+      <w:pPr>
+        <w:ind w:left="360" w:hanging="360"/>
+      </w:pPr>
+      <w:rPr>
+        <w:rFonts w:hint="default"/>
+      </w:rPr>
+    </w:lvl>
+    <w:lvl w:ilvl="1" w:tplc="04090019" w:tentative="1">
+      <w:start w:val="1"/>
+      <w:numFmt w:val="lowerLetter"/>
+      <w:lvlText w:val="%2)"/>
+      <w:lvlJc w:val="left"/>
+      <w:pPr>
+        <w:ind w:left="880" w:hanging="440"/>
+      </w:pPr>
+    </w:lvl>
+    <w:lvl w:ilvl="2" w:tplc="0409001B" w:tentative="1">
+      <w:start w:val="1"/>
+      <w:numFmt w:val="lowerRoman"/>
+      <w:lvlText w:val="%3."/>
+      <w:lvlJc w:val="right"/>
+      <w:pPr>
+        <w:ind w:left="1320" w:hanging="440"/>
+      </w:pPr>
+    </w:lvl>
+    <w:lvl w:ilvl="3" w:tplc="0409000F" w:tentative="1">
+      <w:start w:val="1"/>
+      <w:numFmt w:val="decimal"/>
+      <w:lvlText w:val="%4."/>
+      <w:lvlJc w:val="left"/>
+      <w:pPr>
+        <w:ind w:left="1760" w:hanging="440"/>
+      </w:pPr>
+    </w:lvl>
+    <w:lvl w:ilvl="4" w:tplc="04090019" w:tentative="1">
+      <w:start w:val="1"/>
+      <w:numFmt w:val="lowerLetter"/>
+      <w:lvlText w:val="%5)"/>
+      <w:lvlJc w:val="left"/>
+      <w:pPr>
+        <w:ind w:left="2200" w:hanging="440"/>
+      </w:pPr>
+    </w:lvl>
+    <w:lvl w:ilvl="5" w:tplc="0409001B" w:tentative="1">
+      <w:start w:val="1"/>
+      <w:numFmt w:val="lowerRoman"/>
+      <w:lvlText w:val="%6."/>
+      <w:lvlJc w:val="right"/>
+      <w:pPr>
+        <w:ind w:left="2640" w:hanging="440"/>
+      </w:pPr>
+    </w:lvl>
+    <w:lvl w:ilvl="6" w:tplc="0409000F" w:tentative="1">
+      <w:start w:val="1"/>
+      <w:numFmt w:val="decimal"/>
+      <w:lvlText w:val="%7."/>
+      <w:lvlJc w:val="left"/>
+      <w:pPr>
+        <w:ind w:left="3080" w:hanging="440"/>
+      </w:pPr>
+    </w:lvl>
+    <w:lvl w:ilvl="7" w:tplc="04090019" w:tentative="1">
+      <w:start w:val="1"/>
+      <w:numFmt w:val="lowerLetter"/>
+      <w:lvlText w:val="%8)"/>
+      <w:lvlJc w:val="left"/>
+      <w:pPr>
+        <w:ind w:left="3520" w:hanging="440"/>
+      </w:pPr>
+    </w:lvl>
+    <w:lvl w:ilvl="8" w:tplc="0409001B" w:tentative="1">
+      <w:start w:val="1"/>
+      <w:numFmt w:val="lowerRoman"/>
+      <w:lvlText w:val="%9."/>
+      <w:lvlJc w:val="right"/>
+      <w:pPr>
+        <w:ind w:left="3960" w:hanging="440"/>
+      </w:pPr>
+    </w:lvl>
+  </w:abstractNum>
   <w:num w:numId="1" w16cid:durableId="306127058">
     <w:abstractNumId w:val="1"/>
   </w:num>
   <w:num w:numId="2" w16cid:durableId="1151022254">
     <w:abstractNumId w:val="0"/>
+  </w:num>
+  <w:num w:numId="3" w16cid:durableId="1324772489">
+    <w:abstractNumId w:val="2"/>
+  </w:num>
+  <w:num w:numId="4" w16cid:durableId="347222392">
+    <w:abstractNumId w:val="3"/>
   </w:num>
 </w:numbering>
 </file>
